--- a/лаб №10.docx
+++ b/лаб №10.docx
@@ -1,6 +1,6 @@
 
 <file path=word/document.xml><?xml version="1.0" encoding="utf-8"?>
-<w:document xmlns:wpc="http://schemas.microsoft.com/office/word/2010/wordprocessingCanvas" xmlns:cx="http://schemas.microsoft.com/office/drawing/2014/chartex" xmlns:mc="http://schemas.openxmlformats.org/markup-compatibility/2006" xmlns:o="urn:schemas-microsoft-com:office:office" xmlns:r="http://schemas.openxmlformats.org/officeDocument/2006/relationships" xmlns:m="http://schemas.openxmlformats.org/officeDocument/2006/math" xmlns:v="urn:schemas-microsoft-com:vml" xmlns:wp14="http://schemas.microsoft.com/office/word/2010/wordprocessingDrawing" xmlns:wp="http://schemas.openxmlformats.org/drawingml/2006/wordprocessingDrawing" xmlns:w10="urn:schemas-microsoft-com:office:word" xmlns:w="http://schemas.openxmlformats.org/wordprocessingml/2006/main" xmlns:w14="http://schemas.microsoft.com/office/word/2010/wordml" xmlns:w15="http://schemas.microsoft.com/office/word/2012/wordml" xmlns:w16se="http://schemas.microsoft.com/office/word/2015/wordml/symex" xmlns:wpg="http://schemas.microsoft.com/office/word/2010/wordprocessingGroup" xmlns:wpi="http://schemas.microsoft.com/office/word/2010/wordprocessingInk" xmlns:wne="http://schemas.microsoft.com/office/word/2006/wordml" xmlns:wps="http://schemas.microsoft.com/office/word/2010/wordprocessingShape" mc:Ignorable="w14 w15 w16se wp14">
+<w:document xmlns:wpc="http://schemas.microsoft.com/office/word/2010/wordprocessingCanvas" xmlns:cx="http://schemas.microsoft.com/office/drawing/2014/chartex" xmlns:cx1="http://schemas.microsoft.com/office/drawing/2015/9/8/chartex" xmlns:cx2="http://schemas.microsoft.com/office/drawing/2015/10/21/chartex" xmlns:cx3="http://schemas.microsoft.com/office/drawing/2016/5/9/chartex" xmlns:cx4="http://schemas.microsoft.com/office/drawing/2016/5/10/chartex" xmlns:cx5="http://schemas.microsoft.com/office/drawing/2016/5/11/chartex" xmlns:cx6="http://schemas.microsoft.com/office/drawing/2016/5/12/chartex" xmlns:cx7="http://schemas.microsoft.com/office/drawing/2016/5/13/chartex" xmlns:cx8="http://schemas.microsoft.com/office/drawing/2016/5/14/chartex" xmlns:mc="http://schemas.openxmlformats.org/markup-compatibility/2006" xmlns:aink="http://schemas.microsoft.com/office/drawing/2016/ink" xmlns:am3d="http://schemas.microsoft.com/office/drawing/2017/model3d" xmlns:o="urn:schemas-microsoft-com:office:office" xmlns:oel="http://schemas.microsoft.com/office/2019/extlst" xmlns:r="http://schemas.openxmlformats.org/officeDocument/2006/relationships" xmlns:m="http://schemas.openxmlformats.org/officeDocument/2006/math" xmlns:v="urn:schemas-microsoft-com:vml" xmlns:wp14="http://schemas.microsoft.com/office/word/2010/wordprocessingDrawing" xmlns:wp="http://schemas.openxmlformats.org/drawingml/2006/wordprocessingDrawing" xmlns:w10="urn:schemas-microsoft-com:office:word" xmlns:w="http://schemas.openxmlformats.org/wordprocessingml/2006/main" xmlns:w14="http://schemas.microsoft.com/office/word/2010/wordml" xmlns:w15="http://schemas.microsoft.com/office/word/2012/wordml" xmlns:w16cex="http://schemas.microsoft.com/office/word/2018/wordml/cex" xmlns:w16cid="http://schemas.microsoft.com/office/word/2016/wordml/cid" xmlns:w16="http://schemas.microsoft.com/office/word/2018/wordml" xmlns:w16du="http://schemas.microsoft.com/office/word/2023/wordml/word16du" xmlns:w16sdtdh="http://schemas.microsoft.com/office/word/2020/wordml/sdtdatahash" xmlns:w16se="http://schemas.microsoft.com/office/word/2015/wordml/symex" xmlns:wpg="http://schemas.microsoft.com/office/word/2010/wordprocessingGroup" xmlns:wpi="http://schemas.microsoft.com/office/word/2010/wordprocessingInk" xmlns:wne="http://schemas.microsoft.com/office/word/2006/wordml" xmlns:wps="http://schemas.microsoft.com/office/word/2010/wordprocessingShape" mc:Ignorable="w14 w15 w16se w16cid w16 w16cex w16sdtdh w16du wp14">
   <w:body>
     <w:p>
       <w:pPr>
@@ -3990,6 +3990,7 @@
           <w:sz w:val="28"/>
           <w:szCs w:val="28"/>
         </w:rPr>
+        <w:lastRenderedPageBreak/>
         <w:t>www-data</w:t>
       </w:r>
       <w:proofErr w:type="spellEnd"/>
@@ -9084,17 +9085,7 @@
           <w:sz w:val="28"/>
           <w:szCs w:val="28"/>
         </w:rPr>
-        <w:t>tem</w:t>
-      </w:r>
-      <w:bookmarkStart w:id="0" w:name="_GoBack"/>
-      <w:bookmarkEnd w:id="0"/>
-      <w:r>
-        <w:rPr>
-          <w:color w:val="000000"/>
-          <w:sz w:val="28"/>
-          <w:szCs w:val="28"/>
-        </w:rPr>
-        <w:t>porary</w:t>
+        <w:t>temporary</w:t>
       </w:r>
       <w:proofErr w:type="spellEnd"/>
       <w:r>
@@ -10880,7 +10871,6 @@
               <w:t xml:space="preserve"> </w:t>
             </w:r>
             <w:proofErr w:type="spellStart"/>
-            <w:proofErr w:type="gramStart"/>
             <w:r>
               <w:rPr>
                 <w:rFonts w:ascii="Times New Roman" w:hAnsi="Times New Roman" w:cs="Times New Roman"/>
@@ -10896,16 +10886,7 @@
                 <w:sz w:val="28"/>
                 <w:szCs w:val="28"/>
               </w:rPr>
-              <w:t> .</w:t>
-            </w:r>
-            <w:proofErr w:type="gramEnd"/>
-            <w:r>
-              <w:rPr>
-                <w:rFonts w:ascii="Times New Roman" w:hAnsi="Times New Roman" w:cs="Times New Roman"/>
-                <w:sz w:val="28"/>
-                <w:szCs w:val="28"/>
-              </w:rPr>
-              <w:t> </w:t>
+              <w:t> . </w:t>
             </w:r>
             <w:proofErr w:type="spellStart"/>
             <w:r>
@@ -12174,7 +12155,6 @@
         </w:numPr>
         <w:spacing w:before="0" w:beforeAutospacing="0" w:after="0" w:afterAutospacing="0"/>
         <w:ind w:left="1004"/>
-        <w:jc w:val="both"/>
         <w:textAlignment w:val="baseline"/>
         <w:rPr>
           <w:color w:val="000000"/>
@@ -12189,6 +12169,76 @@
           <w:szCs w:val="28"/>
         </w:rPr>
         <w:t>створіть трьох нових користувачів;</w:t>
+      </w:r>
+      <w:r>
+        <w:rPr>
+          <w:noProof/>
+        </w:rPr>
+        <w:t xml:space="preserve"> </w:t>
+      </w:r>
+    </w:p>
+    <w:p>
+      <w:pPr>
+        <w:pStyle w:val="a4"/>
+        <w:numPr>
+          <w:ilvl w:val="0"/>
+          <w:numId w:val="11"/>
+        </w:numPr>
+        <w:spacing w:before="0" w:beforeAutospacing="0" w:after="0" w:afterAutospacing="0"/>
+        <w:ind w:left="1004"/>
+        <w:textAlignment w:val="baseline"/>
+        <w:rPr>
+          <w:color w:val="000000"/>
+          <w:sz w:val="28"/>
+          <w:szCs w:val="28"/>
+        </w:rPr>
+      </w:pPr>
+      <w:r>
+        <w:rPr>
+          <w:noProof/>
+        </w:rPr>
+        <w:drawing>
+          <wp:inline distT="0" distB="0" distL="0" distR="0" wp14:anchorId="14AB6C70" wp14:editId="6B6B2175">
+            <wp:extent cx="1962150" cy="3125470"/>
+            <wp:effectExtent l="0" t="0" r="0" b="0"/>
+            <wp:docPr id="322601716" name="Рисунок 1"/>
+            <wp:cNvGraphicFramePr>
+              <a:graphicFrameLocks xmlns:a="http://schemas.openxmlformats.org/drawingml/2006/main" noChangeAspect="1"/>
+            </wp:cNvGraphicFramePr>
+            <a:graphic xmlns:a="http://schemas.openxmlformats.org/drawingml/2006/main">
+              <a:graphicData uri="http://schemas.openxmlformats.org/drawingml/2006/picture">
+                <pic:pic xmlns:pic="http://schemas.openxmlformats.org/drawingml/2006/picture">
+                  <pic:nvPicPr>
+                    <pic:cNvPr id="322601716" name=""/>
+                    <pic:cNvPicPr/>
+                  </pic:nvPicPr>
+                  <pic:blipFill rotWithShape="1">
+                    <a:blip r:embed="rId5"/>
+                    <a:srcRect t="9221" r="67943"/>
+                    <a:stretch/>
+                  </pic:blipFill>
+                  <pic:spPr bwMode="auto">
+                    <a:xfrm>
+                      <a:off x="0" y="0"/>
+                      <a:ext cx="1962150" cy="3125470"/>
+                    </a:xfrm>
+                    <a:prstGeom prst="rect">
+                      <a:avLst/>
+                    </a:prstGeom>
+                    <a:ln>
+                      <a:noFill/>
+                    </a:ln>
+                    <a:extLst>
+                      <a:ext uri="{53640926-AAD7-44D8-BBD7-CCE9431645EC}">
+                        <a14:shadowObscured xmlns:a14="http://schemas.microsoft.com/office/drawing/2010/main"/>
+                      </a:ext>
+                    </a:extLst>
+                  </pic:spPr>
+                </pic:pic>
+              </a:graphicData>
+            </a:graphic>
+          </wp:inline>
+        </w:drawing>
       </w:r>
     </w:p>
     <w:p>
@@ -12220,10 +12270,6 @@
     <w:p>
       <w:pPr>
         <w:pStyle w:val="a4"/>
-        <w:numPr>
-          <w:ilvl w:val="0"/>
-          <w:numId w:val="11"/>
-        </w:numPr>
         <w:spacing w:before="0" w:beforeAutospacing="0" w:after="0" w:afterAutospacing="0"/>
         <w:ind w:left="1004"/>
         <w:jc w:val="both"/>
@@ -12236,11 +12282,43 @@
       </w:pPr>
       <w:r>
         <w:rPr>
-          <w:color w:val="000000"/>
-          <w:sz w:val="28"/>
-          <w:szCs w:val="28"/>
-        </w:rPr>
-        <w:t>створіть новий файл, який буде доступний на зчитування, редагування та виконання власником файлу, наприклад найпростіший скриптовий сценарій;</w:t>
+          <w:noProof/>
+        </w:rPr>
+        <w:drawing>
+          <wp:inline distT="0" distB="0" distL="0" distR="0" wp14:anchorId="1833985B" wp14:editId="0E689E33">
+            <wp:extent cx="3285714" cy="819048"/>
+            <wp:effectExtent l="0" t="0" r="0" b="635"/>
+            <wp:docPr id="1818796076" name="Рисунок 1"/>
+            <wp:cNvGraphicFramePr>
+              <a:graphicFrameLocks xmlns:a="http://schemas.openxmlformats.org/drawingml/2006/main" noChangeAspect="1"/>
+            </wp:cNvGraphicFramePr>
+            <a:graphic xmlns:a="http://schemas.openxmlformats.org/drawingml/2006/main">
+              <a:graphicData uri="http://schemas.openxmlformats.org/drawingml/2006/picture">
+                <pic:pic xmlns:pic="http://schemas.openxmlformats.org/drawingml/2006/picture">
+                  <pic:nvPicPr>
+                    <pic:cNvPr id="1818796076" name=""/>
+                    <pic:cNvPicPr/>
+                  </pic:nvPicPr>
+                  <pic:blipFill>
+                    <a:blip r:embed="rId6"/>
+                    <a:stretch>
+                      <a:fillRect/>
+                    </a:stretch>
+                  </pic:blipFill>
+                  <pic:spPr>
+                    <a:xfrm>
+                      <a:off x="0" y="0"/>
+                      <a:ext cx="3285714" cy="819048"/>
+                    </a:xfrm>
+                    <a:prstGeom prst="rect">
+                      <a:avLst/>
+                    </a:prstGeom>
+                  </pic:spPr>
+                </pic:pic>
+              </a:graphicData>
+            </a:graphic>
+          </wp:inline>
+        </w:drawing>
       </w:r>
     </w:p>
     <w:p>
@@ -12255,11 +12333,27 @@
         <w:jc w:val="both"/>
         <w:textAlignment w:val="baseline"/>
         <w:rPr>
-          <w:color w:val="000000"/>
-          <w:sz w:val="28"/>
-          <w:szCs w:val="28"/>
-        </w:rPr>
-      </w:pPr>
+          <w:color w:val="FF0000"/>
+          <w:sz w:val="28"/>
+          <w:szCs w:val="28"/>
+        </w:rPr>
+      </w:pPr>
+      <w:r>
+        <w:rPr>
+          <w:color w:val="000000"/>
+          <w:sz w:val="28"/>
+          <w:szCs w:val="28"/>
+        </w:rPr>
+        <w:t>створіть новий файл, який буде доступний на зчитування, редагування та виконання власником файлу, наприклад найпростіший скриптовий сценарій;</w:t>
+      </w:r>
+      <w:r>
+        <w:rPr>
+          <w:color w:val="000000"/>
+          <w:sz w:val="28"/>
+          <w:szCs w:val="28"/>
+        </w:rPr>
+        <w:t xml:space="preserve"> </w:t>
+      </w:r>
       <w:r>
         <w:rPr>
           <w:color w:val="000000"/>
@@ -12267,6 +12361,143 @@
           <w:szCs w:val="28"/>
         </w:rPr>
         <w:t>для користувачів групи власника надайте дозволи на перегляд та виконання (без дозволу на редагування) цього файлу;</w:t>
+      </w:r>
+      <w:r>
+        <w:rPr>
+          <w:color w:val="000000"/>
+          <w:sz w:val="28"/>
+          <w:szCs w:val="28"/>
+        </w:rPr>
+        <w:t xml:space="preserve"> </w:t>
+      </w:r>
+      <w:r>
+        <w:rPr>
+          <w:color w:val="000000"/>
+          <w:sz w:val="28"/>
+          <w:szCs w:val="28"/>
+        </w:rPr>
+        <w:t>для інших користувачів заборонити доступ до цього файлу;</w:t>
+      </w:r>
+    </w:p>
+    <w:p>
+      <w:pPr>
+        <w:pStyle w:val="a4"/>
+        <w:spacing w:before="0" w:beforeAutospacing="0" w:after="0" w:afterAutospacing="0"/>
+        <w:jc w:val="both"/>
+        <w:textAlignment w:val="baseline"/>
+        <w:rPr>
+          <w:color w:val="000000"/>
+          <w:sz w:val="28"/>
+          <w:szCs w:val="28"/>
+        </w:rPr>
+      </w:pPr>
+    </w:p>
+    <w:p>
+      <w:pPr>
+        <w:pStyle w:val="a4"/>
+        <w:spacing w:before="0" w:beforeAutospacing="0" w:after="0" w:afterAutospacing="0"/>
+        <w:ind w:left="1004"/>
+        <w:jc w:val="both"/>
+        <w:textAlignment w:val="baseline"/>
+        <w:rPr>
+          <w:color w:val="000000"/>
+          <w:sz w:val="28"/>
+          <w:szCs w:val="28"/>
+        </w:rPr>
+      </w:pPr>
+      <w:r>
+        <w:rPr>
+          <w:noProof/>
+        </w:rPr>
+        <w:drawing>
+          <wp:inline distT="0" distB="0" distL="0" distR="0" wp14:anchorId="5DC67EDA" wp14:editId="434D18A6">
+            <wp:extent cx="971550" cy="234950"/>
+            <wp:effectExtent l="0" t="0" r="0" b="0"/>
+            <wp:docPr id="835426639" name="Рисунок 1"/>
+            <wp:cNvGraphicFramePr>
+              <a:graphicFrameLocks xmlns:a="http://schemas.openxmlformats.org/drawingml/2006/main" noChangeAspect="1"/>
+            </wp:cNvGraphicFramePr>
+            <a:graphic xmlns:a="http://schemas.openxmlformats.org/drawingml/2006/main">
+              <a:graphicData uri="http://schemas.openxmlformats.org/drawingml/2006/picture">
+                <pic:pic xmlns:pic="http://schemas.openxmlformats.org/drawingml/2006/picture">
+                  <pic:nvPicPr>
+                    <pic:cNvPr id="835426639" name=""/>
+                    <pic:cNvPicPr/>
+                  </pic:nvPicPr>
+                  <pic:blipFill rotWithShape="1">
+                    <a:blip r:embed="rId7"/>
+                    <a:srcRect t="37440" r="84127" b="55736"/>
+                    <a:stretch/>
+                  </pic:blipFill>
+                  <pic:spPr bwMode="auto">
+                    <a:xfrm>
+                      <a:off x="0" y="0"/>
+                      <a:ext cx="971550" cy="234950"/>
+                    </a:xfrm>
+                    <a:prstGeom prst="rect">
+                      <a:avLst/>
+                    </a:prstGeom>
+                    <a:ln>
+                      <a:noFill/>
+                    </a:ln>
+                    <a:extLst>
+                      <a:ext uri="{53640926-AAD7-44D8-BBD7-CCE9431645EC}">
+                        <a14:shadowObscured xmlns:a14="http://schemas.microsoft.com/office/drawing/2010/main"/>
+                      </a:ext>
+                    </a:extLst>
+                  </pic:spPr>
+                </pic:pic>
+              </a:graphicData>
+            </a:graphic>
+          </wp:inline>
+        </w:drawing>
+      </w:r>
+      <w:r>
+        <w:rPr>
+          <w:noProof/>
+        </w:rPr>
+        <w:drawing>
+          <wp:inline distT="0" distB="0" distL="0" distR="0" wp14:anchorId="55ABA5C4" wp14:editId="350323D3">
+            <wp:extent cx="1098550" cy="209550"/>
+            <wp:effectExtent l="0" t="0" r="6350" b="0"/>
+            <wp:docPr id="1308122275" name="Рисунок 1"/>
+            <wp:cNvGraphicFramePr>
+              <a:graphicFrameLocks xmlns:a="http://schemas.openxmlformats.org/drawingml/2006/main" noChangeAspect="1"/>
+            </wp:cNvGraphicFramePr>
+            <a:graphic xmlns:a="http://schemas.openxmlformats.org/drawingml/2006/main">
+              <a:graphicData uri="http://schemas.openxmlformats.org/drawingml/2006/picture">
+                <pic:pic xmlns:pic="http://schemas.openxmlformats.org/drawingml/2006/picture">
+                  <pic:nvPicPr>
+                    <pic:cNvPr id="1177595570" name=""/>
+                    <pic:cNvPicPr/>
+                  </pic:nvPicPr>
+                  <pic:blipFill rotWithShape="1">
+                    <a:blip r:embed="rId7"/>
+                    <a:srcRect t="44449" r="82052" b="49465"/>
+                    <a:stretch/>
+                  </pic:blipFill>
+                  <pic:spPr bwMode="auto">
+                    <a:xfrm>
+                      <a:off x="0" y="0"/>
+                      <a:ext cx="1098550" cy="209550"/>
+                    </a:xfrm>
+                    <a:prstGeom prst="rect">
+                      <a:avLst/>
+                    </a:prstGeom>
+                    <a:ln>
+                      <a:noFill/>
+                    </a:ln>
+                    <a:extLst>
+                      <a:ext uri="{53640926-AAD7-44D8-BBD7-CCE9431645EC}">
+                        <a14:shadowObscured xmlns:a14="http://schemas.microsoft.com/office/drawing/2010/main"/>
+                      </a:ext>
+                    </a:extLst>
+                  </pic:spPr>
+                </pic:pic>
+              </a:graphicData>
+            </a:graphic>
+          </wp:inline>
+        </w:drawing>
       </w:r>
     </w:p>
     <w:p>
@@ -12281,19 +12512,219 @@
         <w:jc w:val="both"/>
         <w:textAlignment w:val="baseline"/>
         <w:rPr>
-          <w:color w:val="FF0000"/>
-          <w:sz w:val="28"/>
-          <w:szCs w:val="28"/>
-        </w:rPr>
-      </w:pPr>
-      <w:r>
-        <w:rPr>
-          <w:color w:val="000000"/>
-          <w:sz w:val="28"/>
-          <w:szCs w:val="28"/>
-        </w:rPr>
-        <w:t>для інших користувачів заборонити доступ до цього файлу;</w:t>
-      </w:r>
+          <w:color w:val="000000"/>
+          <w:sz w:val="28"/>
+          <w:szCs w:val="28"/>
+        </w:rPr>
+      </w:pPr>
+      <w:r>
+        <w:rPr>
+          <w:color w:val="000000"/>
+          <w:sz w:val="28"/>
+          <w:szCs w:val="28"/>
+        </w:rPr>
+        <w:t>*подібні дії виконайте для директорій - створіть директорію, яка буде доступна для всіх трьох користувачів, створіть директорію, яку буде доступна тільки для власника, створіть директорію, яку користувачі групи власника зможуть переглядати, але не редагувати;</w:t>
+      </w:r>
+    </w:p>
+    <w:p>
+      <w:pPr>
+        <w:pStyle w:val="a4"/>
+        <w:spacing w:before="0" w:beforeAutospacing="0" w:after="0" w:afterAutospacing="0"/>
+        <w:ind w:left="1004"/>
+        <w:jc w:val="both"/>
+        <w:textAlignment w:val="baseline"/>
+        <w:rPr>
+          <w:color w:val="000000"/>
+          <w:sz w:val="28"/>
+          <w:szCs w:val="28"/>
+        </w:rPr>
+      </w:pPr>
+      <w:r>
+        <w:rPr>
+          <w:noProof/>
+        </w:rPr>
+        <w:drawing>
+          <wp:inline distT="0" distB="0" distL="0" distR="0" wp14:anchorId="6C01DDF5" wp14:editId="1EACFEC9">
+            <wp:extent cx="4380952" cy="2266667"/>
+            <wp:effectExtent l="0" t="0" r="635" b="635"/>
+            <wp:docPr id="411278422" name="Рисунок 1"/>
+            <wp:cNvGraphicFramePr>
+              <a:graphicFrameLocks xmlns:a="http://schemas.openxmlformats.org/drawingml/2006/main" noChangeAspect="1"/>
+            </wp:cNvGraphicFramePr>
+            <a:graphic xmlns:a="http://schemas.openxmlformats.org/drawingml/2006/main">
+              <a:graphicData uri="http://schemas.openxmlformats.org/drawingml/2006/picture">
+                <pic:pic xmlns:pic="http://schemas.openxmlformats.org/drawingml/2006/picture">
+                  <pic:nvPicPr>
+                    <pic:cNvPr id="411278422" name=""/>
+                    <pic:cNvPicPr/>
+                  </pic:nvPicPr>
+                  <pic:blipFill>
+                    <a:blip r:embed="rId8"/>
+                    <a:stretch>
+                      <a:fillRect/>
+                    </a:stretch>
+                  </pic:blipFill>
+                  <pic:spPr>
+                    <a:xfrm>
+                      <a:off x="0" y="0"/>
+                      <a:ext cx="4380952" cy="2266667"/>
+                    </a:xfrm>
+                    <a:prstGeom prst="rect">
+                      <a:avLst/>
+                    </a:prstGeom>
+                  </pic:spPr>
+                </pic:pic>
+              </a:graphicData>
+            </a:graphic>
+          </wp:inline>
+        </w:drawing>
+      </w:r>
+    </w:p>
+    <w:p>
+      <w:pPr>
+        <w:pStyle w:val="a4"/>
+        <w:spacing w:before="0" w:beforeAutospacing="0" w:after="0" w:afterAutospacing="0"/>
+        <w:ind w:left="1004"/>
+        <w:jc w:val="both"/>
+        <w:textAlignment w:val="baseline"/>
+        <w:rPr>
+          <w:color w:val="2F5496" w:themeColor="accent1" w:themeShade="BF"/>
+          <w:sz w:val="28"/>
+          <w:szCs w:val="28"/>
+        </w:rPr>
+      </w:pPr>
+      <w:proofErr w:type="spellStart"/>
+      <w:r>
+        <w:rPr>
+          <w:color w:val="2F5496" w:themeColor="accent1" w:themeShade="BF"/>
+          <w:sz w:val="28"/>
+          <w:szCs w:val="28"/>
+        </w:rPr>
+        <w:t>We</w:t>
+      </w:r>
+      <w:proofErr w:type="spellEnd"/>
+      <w:r>
+        <w:rPr>
+          <w:color w:val="2F5496" w:themeColor="accent1" w:themeShade="BF"/>
+          <w:sz w:val="28"/>
+          <w:szCs w:val="28"/>
+        </w:rPr>
+        <w:t xml:space="preserve"> </w:t>
+      </w:r>
+      <w:proofErr w:type="spellStart"/>
+      <w:r>
+        <w:rPr>
+          <w:color w:val="2F5496" w:themeColor="accent1" w:themeShade="BF"/>
+          <w:sz w:val="28"/>
+          <w:szCs w:val="28"/>
+        </w:rPr>
+        <w:t>created</w:t>
+      </w:r>
+      <w:proofErr w:type="spellEnd"/>
+      <w:r>
+        <w:rPr>
+          <w:color w:val="2F5496" w:themeColor="accent1" w:themeShade="BF"/>
+          <w:sz w:val="28"/>
+          <w:szCs w:val="28"/>
+        </w:rPr>
+        <w:t xml:space="preserve"> 3 </w:t>
+      </w:r>
+      <w:proofErr w:type="spellStart"/>
+      <w:r>
+        <w:rPr>
+          <w:color w:val="2F5496" w:themeColor="accent1" w:themeShade="BF"/>
+          <w:sz w:val="28"/>
+          <w:szCs w:val="28"/>
+        </w:rPr>
+        <w:t>derivatives</w:t>
+      </w:r>
+      <w:proofErr w:type="spellEnd"/>
+      <w:r>
+        <w:rPr>
+          <w:color w:val="2F5496" w:themeColor="accent1" w:themeShade="BF"/>
+          <w:sz w:val="28"/>
+          <w:szCs w:val="28"/>
+        </w:rPr>
+        <w:t xml:space="preserve"> </w:t>
+      </w:r>
+      <w:proofErr w:type="spellStart"/>
+      <w:r>
+        <w:rPr>
+          <w:color w:val="2F5496" w:themeColor="accent1" w:themeShade="BF"/>
+          <w:sz w:val="28"/>
+          <w:szCs w:val="28"/>
+        </w:rPr>
+        <w:t>with</w:t>
+      </w:r>
+      <w:proofErr w:type="spellEnd"/>
+      <w:r>
+        <w:rPr>
+          <w:color w:val="2F5496" w:themeColor="accent1" w:themeShade="BF"/>
+          <w:sz w:val="28"/>
+          <w:szCs w:val="28"/>
+        </w:rPr>
+        <w:t xml:space="preserve"> </w:t>
+      </w:r>
+      <w:proofErr w:type="spellStart"/>
+      <w:r>
+        <w:rPr>
+          <w:color w:val="2F5496" w:themeColor="accent1" w:themeShade="BF"/>
+          <w:sz w:val="28"/>
+          <w:szCs w:val="28"/>
+        </w:rPr>
+        <w:t>the</w:t>
+      </w:r>
+      <w:proofErr w:type="spellEnd"/>
+      <w:r>
+        <w:rPr>
+          <w:color w:val="2F5496" w:themeColor="accent1" w:themeShade="BF"/>
+          <w:sz w:val="28"/>
+          <w:szCs w:val="28"/>
+        </w:rPr>
+        <w:t xml:space="preserve"> </w:t>
+      </w:r>
+      <w:proofErr w:type="spellStart"/>
+      <w:r>
+        <w:rPr>
+          <w:color w:val="2F5496" w:themeColor="accent1" w:themeShade="BF"/>
+          <w:sz w:val="28"/>
+          <w:szCs w:val="28"/>
+        </w:rPr>
+        <w:t>following</w:t>
+      </w:r>
+      <w:proofErr w:type="spellEnd"/>
+      <w:r>
+        <w:rPr>
+          <w:color w:val="2F5496" w:themeColor="accent1" w:themeShade="BF"/>
+          <w:sz w:val="28"/>
+          <w:szCs w:val="28"/>
+        </w:rPr>
+        <w:t xml:space="preserve"> </w:t>
+      </w:r>
+      <w:proofErr w:type="spellStart"/>
+      <w:r>
+        <w:rPr>
+          <w:color w:val="2F5496" w:themeColor="accent1" w:themeShade="BF"/>
+          <w:sz w:val="28"/>
+          <w:szCs w:val="28"/>
+        </w:rPr>
+        <w:t>requirements</w:t>
+      </w:r>
+      <w:proofErr w:type="spellEnd"/>
+    </w:p>
+    <w:p>
+      <w:pPr>
+        <w:pStyle w:val="a4"/>
+        <w:spacing w:before="0" w:beforeAutospacing="0" w:after="0" w:afterAutospacing="0"/>
+        <w:ind w:left="1004"/>
+        <w:jc w:val="both"/>
+        <w:textAlignment w:val="baseline"/>
+        <w:rPr>
+          <w:color w:val="2F5496" w:themeColor="accent1" w:themeShade="BF"/>
+          <w:sz w:val="28"/>
+          <w:szCs w:val="28"/>
+        </w:rPr>
+      </w:pPr>
     </w:p>
     <w:p>
       <w:pPr>
@@ -12318,8 +12749,1857 @@
           <w:sz w:val="28"/>
           <w:szCs w:val="28"/>
         </w:rPr>
-        <w:t>*подібні дії виконайте для директорій - створіть директорію, яка буде доступна для всіх трьох користувачів, створіть директорію, яку буде доступна тільки для власника, створіть директорію, яку користувачі групи власника зможуть переглядати, але не редагувати;</w:t>
-      </w:r>
+        <w:t xml:space="preserve">*створіть порожній файл під назвою </w:t>
+      </w:r>
+      <w:proofErr w:type="spellStart"/>
+      <w:r>
+        <w:rPr>
+          <w:color w:val="000000"/>
+          <w:sz w:val="28"/>
+          <w:szCs w:val="28"/>
+        </w:rPr>
+        <w:t>emptyfile</w:t>
+      </w:r>
+      <w:proofErr w:type="spellEnd"/>
+      <w:r>
+        <w:rPr>
+          <w:color w:val="000000"/>
+          <w:sz w:val="28"/>
+          <w:szCs w:val="28"/>
+        </w:rPr>
+        <w:t xml:space="preserve"> за допомогою команди </w:t>
+      </w:r>
+      <w:proofErr w:type="spellStart"/>
+      <w:r>
+        <w:rPr>
+          <w:color w:val="000000"/>
+          <w:sz w:val="28"/>
+          <w:szCs w:val="28"/>
+        </w:rPr>
+        <w:t>touch</w:t>
+      </w:r>
+      <w:proofErr w:type="spellEnd"/>
+      <w:r>
+        <w:rPr>
+          <w:color w:val="000000"/>
+          <w:sz w:val="28"/>
+          <w:szCs w:val="28"/>
+        </w:rPr>
+        <w:t xml:space="preserve"> </w:t>
+      </w:r>
+      <w:proofErr w:type="spellStart"/>
+      <w:r>
+        <w:rPr>
+          <w:color w:val="000000"/>
+          <w:sz w:val="28"/>
+          <w:szCs w:val="28"/>
+        </w:rPr>
+        <w:t>emptyfile</w:t>
+      </w:r>
+      <w:proofErr w:type="spellEnd"/>
+      <w:r>
+        <w:rPr>
+          <w:color w:val="000000"/>
+          <w:sz w:val="28"/>
+          <w:szCs w:val="28"/>
+        </w:rPr>
+        <w:t>. Тепер “</w:t>
+      </w:r>
+      <w:proofErr w:type="spellStart"/>
+      <w:r>
+        <w:rPr>
+          <w:color w:val="000000"/>
+          <w:sz w:val="28"/>
+          <w:szCs w:val="28"/>
+        </w:rPr>
+        <w:t>обнуліть</w:t>
+      </w:r>
+      <w:proofErr w:type="spellEnd"/>
+      <w:r>
+        <w:rPr>
+          <w:color w:val="000000"/>
+          <w:sz w:val="28"/>
+          <w:szCs w:val="28"/>
+        </w:rPr>
+        <w:t xml:space="preserve">” дозволи для файлу з </w:t>
+      </w:r>
+      <w:proofErr w:type="spellStart"/>
+      <w:r>
+        <w:rPr>
+          <w:color w:val="000000"/>
+          <w:sz w:val="28"/>
+          <w:szCs w:val="28"/>
+        </w:rPr>
+        <w:t>chmod</w:t>
+      </w:r>
+      <w:proofErr w:type="spellEnd"/>
+      <w:r>
+        <w:rPr>
+          <w:color w:val="000000"/>
+          <w:sz w:val="28"/>
+          <w:szCs w:val="28"/>
+        </w:rPr>
+        <w:t xml:space="preserve"> 000 </w:t>
+      </w:r>
+      <w:proofErr w:type="spellStart"/>
+      <w:r>
+        <w:rPr>
+          <w:color w:val="000000"/>
+          <w:sz w:val="28"/>
+          <w:szCs w:val="28"/>
+        </w:rPr>
+        <w:t>emptyfile</w:t>
+      </w:r>
+      <w:proofErr w:type="spellEnd"/>
+      <w:r>
+        <w:rPr>
+          <w:color w:val="000000"/>
+          <w:sz w:val="28"/>
+          <w:szCs w:val="28"/>
+        </w:rPr>
+        <w:t xml:space="preserve">. Що станеться, якщо змінити дозволи для </w:t>
+      </w:r>
+      <w:proofErr w:type="spellStart"/>
+      <w:r>
+        <w:rPr>
+          <w:color w:val="000000"/>
+          <w:sz w:val="28"/>
+          <w:szCs w:val="28"/>
+        </w:rPr>
+        <w:t>emptyfile</w:t>
+      </w:r>
+      <w:proofErr w:type="spellEnd"/>
+      <w:r>
+        <w:rPr>
+          <w:color w:val="000000"/>
+          <w:sz w:val="28"/>
+          <w:szCs w:val="28"/>
+        </w:rPr>
+        <w:t xml:space="preserve">, передавши лише одне значення для </w:t>
+      </w:r>
+      <w:proofErr w:type="spellStart"/>
+      <w:r>
+        <w:rPr>
+          <w:color w:val="000000"/>
+          <w:sz w:val="28"/>
+          <w:szCs w:val="28"/>
+        </w:rPr>
+        <w:t>chmod</w:t>
+      </w:r>
+      <w:proofErr w:type="spellEnd"/>
+      <w:r>
+        <w:rPr>
+          <w:color w:val="000000"/>
+          <w:sz w:val="28"/>
+          <w:szCs w:val="28"/>
+        </w:rPr>
+        <w:t xml:space="preserve"> у числовому режимі, наприклад, </w:t>
+      </w:r>
+      <w:proofErr w:type="spellStart"/>
+      <w:r>
+        <w:rPr>
+          <w:color w:val="000000"/>
+          <w:sz w:val="28"/>
+          <w:szCs w:val="28"/>
+        </w:rPr>
+        <w:t>chmod</w:t>
+      </w:r>
+      <w:proofErr w:type="spellEnd"/>
+      <w:r>
+        <w:rPr>
+          <w:color w:val="000000"/>
+          <w:sz w:val="28"/>
+          <w:szCs w:val="28"/>
+        </w:rPr>
+        <w:t xml:space="preserve"> 4 </w:t>
+      </w:r>
+      <w:proofErr w:type="spellStart"/>
+      <w:r>
+        <w:rPr>
+          <w:color w:val="000000"/>
+          <w:sz w:val="28"/>
+          <w:szCs w:val="28"/>
+        </w:rPr>
+        <w:t>emptyfile</w:t>
+      </w:r>
+      <w:proofErr w:type="spellEnd"/>
+      <w:r>
+        <w:rPr>
+          <w:color w:val="000000"/>
+          <w:sz w:val="28"/>
+          <w:szCs w:val="28"/>
+        </w:rPr>
+        <w:t xml:space="preserve">? Що буде, якщо ми використаємо два числа, наприклад </w:t>
+      </w:r>
+      <w:proofErr w:type="spellStart"/>
+      <w:r>
+        <w:rPr>
+          <w:color w:val="000000"/>
+          <w:sz w:val="28"/>
+          <w:szCs w:val="28"/>
+        </w:rPr>
+        <w:t>chmod</w:t>
+      </w:r>
+      <w:proofErr w:type="spellEnd"/>
+      <w:r>
+        <w:rPr>
+          <w:color w:val="000000"/>
+          <w:sz w:val="28"/>
+          <w:szCs w:val="28"/>
+        </w:rPr>
+        <w:t xml:space="preserve"> 44 </w:t>
+      </w:r>
+      <w:proofErr w:type="spellStart"/>
+      <w:r>
+        <w:rPr>
+          <w:color w:val="000000"/>
+          <w:sz w:val="28"/>
+          <w:szCs w:val="28"/>
+        </w:rPr>
+        <w:t>emptyfile</w:t>
+      </w:r>
+      <w:proofErr w:type="spellEnd"/>
+      <w:r>
+        <w:rPr>
+          <w:color w:val="000000"/>
+          <w:sz w:val="28"/>
+          <w:szCs w:val="28"/>
+        </w:rPr>
+        <w:t xml:space="preserve">? Що ми можемо дізнатися про те, як </w:t>
+      </w:r>
+      <w:proofErr w:type="spellStart"/>
+      <w:r>
+        <w:rPr>
+          <w:color w:val="000000"/>
+          <w:sz w:val="28"/>
+          <w:szCs w:val="28"/>
+        </w:rPr>
+        <w:t>chmod</w:t>
+      </w:r>
+      <w:proofErr w:type="spellEnd"/>
+      <w:r>
+        <w:rPr>
+          <w:color w:val="000000"/>
+          <w:sz w:val="28"/>
+          <w:szCs w:val="28"/>
+        </w:rPr>
+        <w:t xml:space="preserve"> зчитує числове значення?</w:t>
+      </w:r>
+    </w:p>
+    <w:p>
+      <w:pPr>
+        <w:pStyle w:val="a4"/>
+        <w:spacing w:before="0" w:beforeAutospacing="0" w:after="0" w:afterAutospacing="0"/>
+        <w:ind w:left="1004"/>
+        <w:jc w:val="both"/>
+        <w:textAlignment w:val="baseline"/>
+        <w:rPr>
+          <w:color w:val="000000"/>
+          <w:sz w:val="28"/>
+          <w:szCs w:val="28"/>
+        </w:rPr>
+      </w:pPr>
+      <w:r>
+        <w:rPr>
+          <w:noProof/>
+        </w:rPr>
+        <w:drawing>
+          <wp:inline distT="0" distB="0" distL="0" distR="0" wp14:anchorId="3A4D7775" wp14:editId="513E6DEE">
+            <wp:extent cx="698500" cy="260350"/>
+            <wp:effectExtent l="0" t="0" r="6350" b="6350"/>
+            <wp:docPr id="1975468781" name="Рисунок 1"/>
+            <wp:cNvGraphicFramePr>
+              <a:graphicFrameLocks xmlns:a="http://schemas.openxmlformats.org/drawingml/2006/main" noChangeAspect="1"/>
+            </wp:cNvGraphicFramePr>
+            <a:graphic xmlns:a="http://schemas.openxmlformats.org/drawingml/2006/main">
+              <a:graphicData uri="http://schemas.openxmlformats.org/drawingml/2006/picture">
+                <pic:pic xmlns:pic="http://schemas.openxmlformats.org/drawingml/2006/picture">
+                  <pic:nvPicPr>
+                    <pic:cNvPr id="1975468781" name=""/>
+                    <pic:cNvPicPr/>
+                  </pic:nvPicPr>
+                  <pic:blipFill rotWithShape="1">
+                    <a:blip r:embed="rId7"/>
+                    <a:srcRect t="57359" r="88588" b="35079"/>
+                    <a:stretch/>
+                  </pic:blipFill>
+                  <pic:spPr bwMode="auto">
+                    <a:xfrm>
+                      <a:off x="0" y="0"/>
+                      <a:ext cx="698500" cy="260350"/>
+                    </a:xfrm>
+                    <a:prstGeom prst="rect">
+                      <a:avLst/>
+                    </a:prstGeom>
+                    <a:ln>
+                      <a:noFill/>
+                    </a:ln>
+                    <a:extLst>
+                      <a:ext uri="{53640926-AAD7-44D8-BBD7-CCE9431645EC}">
+                        <a14:shadowObscured xmlns:a14="http://schemas.microsoft.com/office/drawing/2010/main"/>
+                      </a:ext>
+                    </a:extLst>
+                  </pic:spPr>
+                </pic:pic>
+              </a:graphicData>
+            </a:graphic>
+          </wp:inline>
+        </w:drawing>
+      </w:r>
+    </w:p>
+    <w:p>
+      <w:pPr>
+        <w:pStyle w:val="a4"/>
+        <w:spacing w:after="0"/>
+        <w:ind w:left="1004"/>
+        <w:jc w:val="both"/>
+        <w:textAlignment w:val="baseline"/>
+        <w:rPr>
+          <w:color w:val="2F5496" w:themeColor="accent1" w:themeShade="BF"/>
+          <w:sz w:val="28"/>
+          <w:szCs w:val="28"/>
+        </w:rPr>
+      </w:pPr>
+      <w:proofErr w:type="spellStart"/>
+      <w:r>
+        <w:rPr>
+          <w:color w:val="2F5496" w:themeColor="accent1" w:themeShade="BF"/>
+          <w:sz w:val="28"/>
+          <w:szCs w:val="28"/>
+        </w:rPr>
+        <w:t>chmod</w:t>
+      </w:r>
+      <w:proofErr w:type="spellEnd"/>
+      <w:r>
+        <w:rPr>
+          <w:color w:val="2F5496" w:themeColor="accent1" w:themeShade="BF"/>
+          <w:sz w:val="28"/>
+          <w:szCs w:val="28"/>
+        </w:rPr>
+        <w:t xml:space="preserve"> 4 </w:t>
+      </w:r>
+      <w:proofErr w:type="spellStart"/>
+      <w:r>
+        <w:rPr>
+          <w:color w:val="2F5496" w:themeColor="accent1" w:themeShade="BF"/>
+          <w:sz w:val="28"/>
+          <w:szCs w:val="28"/>
+        </w:rPr>
+        <w:t>emptyfile</w:t>
+      </w:r>
+      <w:proofErr w:type="spellEnd"/>
+      <w:r>
+        <w:rPr>
+          <w:color w:val="2F5496" w:themeColor="accent1" w:themeShade="BF"/>
+          <w:sz w:val="28"/>
+          <w:szCs w:val="28"/>
+        </w:rPr>
+        <w:t xml:space="preserve">, </w:t>
+      </w:r>
+      <w:proofErr w:type="spellStart"/>
+      <w:r>
+        <w:rPr>
+          <w:color w:val="2F5496" w:themeColor="accent1" w:themeShade="BF"/>
+          <w:sz w:val="28"/>
+          <w:szCs w:val="28"/>
+        </w:rPr>
+        <w:t>this</w:t>
+      </w:r>
+      <w:proofErr w:type="spellEnd"/>
+      <w:r>
+        <w:rPr>
+          <w:color w:val="2F5496" w:themeColor="accent1" w:themeShade="BF"/>
+          <w:sz w:val="28"/>
+          <w:szCs w:val="28"/>
+        </w:rPr>
+        <w:t xml:space="preserve"> </w:t>
+      </w:r>
+      <w:proofErr w:type="spellStart"/>
+      <w:r>
+        <w:rPr>
+          <w:color w:val="2F5496" w:themeColor="accent1" w:themeShade="BF"/>
+          <w:sz w:val="28"/>
+          <w:szCs w:val="28"/>
+        </w:rPr>
+        <w:t>will</w:t>
+      </w:r>
+      <w:proofErr w:type="spellEnd"/>
+      <w:r>
+        <w:rPr>
+          <w:color w:val="2F5496" w:themeColor="accent1" w:themeShade="BF"/>
+          <w:sz w:val="28"/>
+          <w:szCs w:val="28"/>
+        </w:rPr>
+        <w:t xml:space="preserve"> </w:t>
+      </w:r>
+      <w:proofErr w:type="spellStart"/>
+      <w:r>
+        <w:rPr>
+          <w:color w:val="2F5496" w:themeColor="accent1" w:themeShade="BF"/>
+          <w:sz w:val="28"/>
+          <w:szCs w:val="28"/>
+        </w:rPr>
+        <w:t>set</w:t>
+      </w:r>
+      <w:proofErr w:type="spellEnd"/>
+      <w:r>
+        <w:rPr>
+          <w:color w:val="2F5496" w:themeColor="accent1" w:themeShade="BF"/>
+          <w:sz w:val="28"/>
+          <w:szCs w:val="28"/>
+        </w:rPr>
+        <w:t xml:space="preserve"> </w:t>
+      </w:r>
+      <w:proofErr w:type="spellStart"/>
+      <w:r>
+        <w:rPr>
+          <w:color w:val="2F5496" w:themeColor="accent1" w:themeShade="BF"/>
+          <w:sz w:val="28"/>
+          <w:szCs w:val="28"/>
+        </w:rPr>
+        <w:t>read-only</w:t>
+      </w:r>
+      <w:proofErr w:type="spellEnd"/>
+      <w:r>
+        <w:rPr>
+          <w:color w:val="2F5496" w:themeColor="accent1" w:themeShade="BF"/>
+          <w:sz w:val="28"/>
+          <w:szCs w:val="28"/>
+        </w:rPr>
+        <w:t xml:space="preserve"> </w:t>
+      </w:r>
+      <w:proofErr w:type="spellStart"/>
+      <w:r>
+        <w:rPr>
+          <w:color w:val="2F5496" w:themeColor="accent1" w:themeShade="BF"/>
+          <w:sz w:val="28"/>
+          <w:szCs w:val="28"/>
+        </w:rPr>
+        <w:t>permission</w:t>
+      </w:r>
+      <w:proofErr w:type="spellEnd"/>
+      <w:r>
+        <w:rPr>
+          <w:color w:val="2F5496" w:themeColor="accent1" w:themeShade="BF"/>
+          <w:sz w:val="28"/>
+          <w:szCs w:val="28"/>
+        </w:rPr>
+        <w:t xml:space="preserve"> </w:t>
+      </w:r>
+      <w:proofErr w:type="spellStart"/>
+      <w:r>
+        <w:rPr>
+          <w:color w:val="2F5496" w:themeColor="accent1" w:themeShade="BF"/>
+          <w:sz w:val="28"/>
+          <w:szCs w:val="28"/>
+        </w:rPr>
+        <w:t>for</w:t>
+      </w:r>
+      <w:proofErr w:type="spellEnd"/>
+      <w:r>
+        <w:rPr>
+          <w:color w:val="2F5496" w:themeColor="accent1" w:themeShade="BF"/>
+          <w:sz w:val="28"/>
+          <w:szCs w:val="28"/>
+        </w:rPr>
+        <w:t xml:space="preserve"> </w:t>
+      </w:r>
+      <w:proofErr w:type="spellStart"/>
+      <w:r>
+        <w:rPr>
+          <w:color w:val="2F5496" w:themeColor="accent1" w:themeShade="BF"/>
+          <w:sz w:val="28"/>
+          <w:szCs w:val="28"/>
+        </w:rPr>
+        <w:t>the</w:t>
+      </w:r>
+      <w:proofErr w:type="spellEnd"/>
+      <w:r>
+        <w:rPr>
+          <w:color w:val="2F5496" w:themeColor="accent1" w:themeShade="BF"/>
+          <w:sz w:val="28"/>
+          <w:szCs w:val="28"/>
+        </w:rPr>
+        <w:t xml:space="preserve"> </w:t>
+      </w:r>
+      <w:proofErr w:type="spellStart"/>
+      <w:r>
+        <w:rPr>
+          <w:color w:val="2F5496" w:themeColor="accent1" w:themeShade="BF"/>
+          <w:sz w:val="28"/>
+          <w:szCs w:val="28"/>
+        </w:rPr>
+        <w:t>file</w:t>
+      </w:r>
+      <w:proofErr w:type="spellEnd"/>
+      <w:r>
+        <w:rPr>
+          <w:color w:val="2F5496" w:themeColor="accent1" w:themeShade="BF"/>
+          <w:sz w:val="28"/>
+          <w:szCs w:val="28"/>
+        </w:rPr>
+        <w:t xml:space="preserve"> </w:t>
+      </w:r>
+      <w:proofErr w:type="spellStart"/>
+      <w:r>
+        <w:rPr>
+          <w:color w:val="2F5496" w:themeColor="accent1" w:themeShade="BF"/>
+          <w:sz w:val="28"/>
+          <w:szCs w:val="28"/>
+        </w:rPr>
+        <w:t>owner</w:t>
+      </w:r>
+      <w:proofErr w:type="spellEnd"/>
+      <w:r>
+        <w:rPr>
+          <w:color w:val="2F5496" w:themeColor="accent1" w:themeShade="BF"/>
+          <w:sz w:val="28"/>
+          <w:szCs w:val="28"/>
+        </w:rPr>
+        <w:t xml:space="preserve">. </w:t>
+      </w:r>
+      <w:proofErr w:type="spellStart"/>
+      <w:r>
+        <w:rPr>
+          <w:color w:val="2F5496" w:themeColor="accent1" w:themeShade="BF"/>
+          <w:sz w:val="28"/>
+          <w:szCs w:val="28"/>
+        </w:rPr>
+        <w:t>That</w:t>
+      </w:r>
+      <w:proofErr w:type="spellEnd"/>
+      <w:r>
+        <w:rPr>
+          <w:color w:val="2F5496" w:themeColor="accent1" w:themeShade="BF"/>
+          <w:sz w:val="28"/>
+          <w:szCs w:val="28"/>
+        </w:rPr>
+        <w:t xml:space="preserve"> </w:t>
+      </w:r>
+      <w:proofErr w:type="spellStart"/>
+      <w:r>
+        <w:rPr>
+          <w:color w:val="2F5496" w:themeColor="accent1" w:themeShade="BF"/>
+          <w:sz w:val="28"/>
+          <w:szCs w:val="28"/>
+        </w:rPr>
+        <w:t>is</w:t>
+      </w:r>
+      <w:proofErr w:type="spellEnd"/>
+      <w:r>
+        <w:rPr>
+          <w:color w:val="2F5496" w:themeColor="accent1" w:themeShade="BF"/>
+          <w:sz w:val="28"/>
+          <w:szCs w:val="28"/>
+        </w:rPr>
+        <w:t xml:space="preserve">, </w:t>
+      </w:r>
+      <w:proofErr w:type="spellStart"/>
+      <w:r>
+        <w:rPr>
+          <w:color w:val="2F5496" w:themeColor="accent1" w:themeShade="BF"/>
+          <w:sz w:val="28"/>
+          <w:szCs w:val="28"/>
+        </w:rPr>
+        <w:t>the</w:t>
+      </w:r>
+      <w:proofErr w:type="spellEnd"/>
+      <w:r>
+        <w:rPr>
+          <w:color w:val="2F5496" w:themeColor="accent1" w:themeShade="BF"/>
+          <w:sz w:val="28"/>
+          <w:szCs w:val="28"/>
+        </w:rPr>
+        <w:t xml:space="preserve"> </w:t>
+      </w:r>
+      <w:proofErr w:type="spellStart"/>
+      <w:r>
+        <w:rPr>
+          <w:color w:val="2F5496" w:themeColor="accent1" w:themeShade="BF"/>
+          <w:sz w:val="28"/>
+          <w:szCs w:val="28"/>
+        </w:rPr>
+        <w:t>owner</w:t>
+      </w:r>
+      <w:proofErr w:type="spellEnd"/>
+      <w:r>
+        <w:rPr>
+          <w:color w:val="2F5496" w:themeColor="accent1" w:themeShade="BF"/>
+          <w:sz w:val="28"/>
+          <w:szCs w:val="28"/>
+        </w:rPr>
+        <w:t xml:space="preserve"> </w:t>
+      </w:r>
+      <w:proofErr w:type="spellStart"/>
+      <w:r>
+        <w:rPr>
+          <w:color w:val="2F5496" w:themeColor="accent1" w:themeShade="BF"/>
+          <w:sz w:val="28"/>
+          <w:szCs w:val="28"/>
+        </w:rPr>
+        <w:t>of</w:t>
+      </w:r>
+      <w:proofErr w:type="spellEnd"/>
+      <w:r>
+        <w:rPr>
+          <w:color w:val="2F5496" w:themeColor="accent1" w:themeShade="BF"/>
+          <w:sz w:val="28"/>
+          <w:szCs w:val="28"/>
+        </w:rPr>
+        <w:t xml:space="preserve"> </w:t>
+      </w:r>
+      <w:proofErr w:type="spellStart"/>
+      <w:r>
+        <w:rPr>
+          <w:color w:val="2F5496" w:themeColor="accent1" w:themeShade="BF"/>
+          <w:sz w:val="28"/>
+          <w:szCs w:val="28"/>
+        </w:rPr>
+        <w:t>the</w:t>
+      </w:r>
+      <w:proofErr w:type="spellEnd"/>
+      <w:r>
+        <w:rPr>
+          <w:color w:val="2F5496" w:themeColor="accent1" w:themeShade="BF"/>
+          <w:sz w:val="28"/>
+          <w:szCs w:val="28"/>
+        </w:rPr>
+        <w:t xml:space="preserve"> </w:t>
+      </w:r>
+      <w:proofErr w:type="spellStart"/>
+      <w:r>
+        <w:rPr>
+          <w:color w:val="2F5496" w:themeColor="accent1" w:themeShade="BF"/>
+          <w:sz w:val="28"/>
+          <w:szCs w:val="28"/>
+        </w:rPr>
+        <w:t>file</w:t>
+      </w:r>
+      <w:proofErr w:type="spellEnd"/>
+      <w:r>
+        <w:rPr>
+          <w:color w:val="2F5496" w:themeColor="accent1" w:themeShade="BF"/>
+          <w:sz w:val="28"/>
+          <w:szCs w:val="28"/>
+        </w:rPr>
+        <w:t xml:space="preserve"> </w:t>
+      </w:r>
+      <w:proofErr w:type="spellStart"/>
+      <w:r>
+        <w:rPr>
+          <w:color w:val="2F5496" w:themeColor="accent1" w:themeShade="BF"/>
+          <w:sz w:val="28"/>
+          <w:szCs w:val="28"/>
+        </w:rPr>
+        <w:t>will</w:t>
+      </w:r>
+      <w:proofErr w:type="spellEnd"/>
+      <w:r>
+        <w:rPr>
+          <w:color w:val="2F5496" w:themeColor="accent1" w:themeShade="BF"/>
+          <w:sz w:val="28"/>
+          <w:szCs w:val="28"/>
+        </w:rPr>
+        <w:t xml:space="preserve"> </w:t>
+      </w:r>
+      <w:proofErr w:type="spellStart"/>
+      <w:r>
+        <w:rPr>
+          <w:color w:val="2F5496" w:themeColor="accent1" w:themeShade="BF"/>
+          <w:sz w:val="28"/>
+          <w:szCs w:val="28"/>
+        </w:rPr>
+        <w:t>be</w:t>
+      </w:r>
+      <w:proofErr w:type="spellEnd"/>
+      <w:r>
+        <w:rPr>
+          <w:color w:val="2F5496" w:themeColor="accent1" w:themeShade="BF"/>
+          <w:sz w:val="28"/>
+          <w:szCs w:val="28"/>
+        </w:rPr>
+        <w:t xml:space="preserve"> </w:t>
+      </w:r>
+      <w:proofErr w:type="spellStart"/>
+      <w:r>
+        <w:rPr>
+          <w:color w:val="2F5496" w:themeColor="accent1" w:themeShade="BF"/>
+          <w:sz w:val="28"/>
+          <w:szCs w:val="28"/>
+        </w:rPr>
+        <w:t>able</w:t>
+      </w:r>
+      <w:proofErr w:type="spellEnd"/>
+      <w:r>
+        <w:rPr>
+          <w:color w:val="2F5496" w:themeColor="accent1" w:themeShade="BF"/>
+          <w:sz w:val="28"/>
+          <w:szCs w:val="28"/>
+        </w:rPr>
+        <w:t xml:space="preserve"> </w:t>
+      </w:r>
+      <w:proofErr w:type="spellStart"/>
+      <w:r>
+        <w:rPr>
+          <w:color w:val="2F5496" w:themeColor="accent1" w:themeShade="BF"/>
+          <w:sz w:val="28"/>
+          <w:szCs w:val="28"/>
+        </w:rPr>
+        <w:t>to</w:t>
+      </w:r>
+      <w:proofErr w:type="spellEnd"/>
+      <w:r>
+        <w:rPr>
+          <w:color w:val="2F5496" w:themeColor="accent1" w:themeShade="BF"/>
+          <w:sz w:val="28"/>
+          <w:szCs w:val="28"/>
+        </w:rPr>
+        <w:t xml:space="preserve"> </w:t>
+      </w:r>
+      <w:proofErr w:type="spellStart"/>
+      <w:r>
+        <w:rPr>
+          <w:color w:val="2F5496" w:themeColor="accent1" w:themeShade="BF"/>
+          <w:sz w:val="28"/>
+          <w:szCs w:val="28"/>
+        </w:rPr>
+        <w:t>read</w:t>
+      </w:r>
+      <w:proofErr w:type="spellEnd"/>
+      <w:r>
+        <w:rPr>
+          <w:color w:val="2F5496" w:themeColor="accent1" w:themeShade="BF"/>
+          <w:sz w:val="28"/>
+          <w:szCs w:val="28"/>
+        </w:rPr>
+        <w:t xml:space="preserve"> </w:t>
+      </w:r>
+      <w:proofErr w:type="spellStart"/>
+      <w:r>
+        <w:rPr>
+          <w:color w:val="2F5496" w:themeColor="accent1" w:themeShade="BF"/>
+          <w:sz w:val="28"/>
+          <w:szCs w:val="28"/>
+        </w:rPr>
+        <w:t>the</w:t>
+      </w:r>
+      <w:proofErr w:type="spellEnd"/>
+      <w:r>
+        <w:rPr>
+          <w:color w:val="2F5496" w:themeColor="accent1" w:themeShade="BF"/>
+          <w:sz w:val="28"/>
+          <w:szCs w:val="28"/>
+        </w:rPr>
+        <w:t xml:space="preserve"> </w:t>
+      </w:r>
+      <w:proofErr w:type="spellStart"/>
+      <w:r>
+        <w:rPr>
+          <w:color w:val="2F5496" w:themeColor="accent1" w:themeShade="BF"/>
+          <w:sz w:val="28"/>
+          <w:szCs w:val="28"/>
+        </w:rPr>
+        <w:t>contents</w:t>
+      </w:r>
+      <w:proofErr w:type="spellEnd"/>
+      <w:r>
+        <w:rPr>
+          <w:color w:val="2F5496" w:themeColor="accent1" w:themeShade="BF"/>
+          <w:sz w:val="28"/>
+          <w:szCs w:val="28"/>
+        </w:rPr>
+        <w:t xml:space="preserve"> </w:t>
+      </w:r>
+      <w:proofErr w:type="spellStart"/>
+      <w:r>
+        <w:rPr>
+          <w:color w:val="2F5496" w:themeColor="accent1" w:themeShade="BF"/>
+          <w:sz w:val="28"/>
+          <w:szCs w:val="28"/>
+        </w:rPr>
+        <w:t>of</w:t>
+      </w:r>
+      <w:proofErr w:type="spellEnd"/>
+      <w:r>
+        <w:rPr>
+          <w:color w:val="2F5496" w:themeColor="accent1" w:themeShade="BF"/>
+          <w:sz w:val="28"/>
+          <w:szCs w:val="28"/>
+        </w:rPr>
+        <w:t xml:space="preserve"> </w:t>
+      </w:r>
+      <w:proofErr w:type="spellStart"/>
+      <w:r>
+        <w:rPr>
+          <w:color w:val="2F5496" w:themeColor="accent1" w:themeShade="BF"/>
+          <w:sz w:val="28"/>
+          <w:szCs w:val="28"/>
+        </w:rPr>
+        <w:t>the</w:t>
+      </w:r>
+      <w:proofErr w:type="spellEnd"/>
+      <w:r>
+        <w:rPr>
+          <w:color w:val="2F5496" w:themeColor="accent1" w:themeShade="BF"/>
+          <w:sz w:val="28"/>
+          <w:szCs w:val="28"/>
+        </w:rPr>
+        <w:t xml:space="preserve"> </w:t>
+      </w:r>
+      <w:proofErr w:type="spellStart"/>
+      <w:r>
+        <w:rPr>
+          <w:color w:val="2F5496" w:themeColor="accent1" w:themeShade="BF"/>
+          <w:sz w:val="28"/>
+          <w:szCs w:val="28"/>
+        </w:rPr>
+        <w:t>file</w:t>
+      </w:r>
+      <w:proofErr w:type="spellEnd"/>
+      <w:r>
+        <w:rPr>
+          <w:color w:val="2F5496" w:themeColor="accent1" w:themeShade="BF"/>
+          <w:sz w:val="28"/>
+          <w:szCs w:val="28"/>
+        </w:rPr>
+        <w:t xml:space="preserve">, </w:t>
+      </w:r>
+      <w:proofErr w:type="spellStart"/>
+      <w:r>
+        <w:rPr>
+          <w:color w:val="2F5496" w:themeColor="accent1" w:themeShade="BF"/>
+          <w:sz w:val="28"/>
+          <w:szCs w:val="28"/>
+        </w:rPr>
+        <w:t>but</w:t>
+      </w:r>
+      <w:proofErr w:type="spellEnd"/>
+      <w:r>
+        <w:rPr>
+          <w:color w:val="2F5496" w:themeColor="accent1" w:themeShade="BF"/>
+          <w:sz w:val="28"/>
+          <w:szCs w:val="28"/>
+        </w:rPr>
+        <w:t xml:space="preserve"> </w:t>
+      </w:r>
+      <w:proofErr w:type="spellStart"/>
+      <w:r>
+        <w:rPr>
+          <w:color w:val="2F5496" w:themeColor="accent1" w:themeShade="BF"/>
+          <w:sz w:val="28"/>
+          <w:szCs w:val="28"/>
+        </w:rPr>
+        <w:t>will</w:t>
+      </w:r>
+      <w:proofErr w:type="spellEnd"/>
+      <w:r>
+        <w:rPr>
+          <w:color w:val="2F5496" w:themeColor="accent1" w:themeShade="BF"/>
+          <w:sz w:val="28"/>
+          <w:szCs w:val="28"/>
+        </w:rPr>
+        <w:t xml:space="preserve"> </w:t>
+      </w:r>
+      <w:proofErr w:type="spellStart"/>
+      <w:r>
+        <w:rPr>
+          <w:color w:val="2F5496" w:themeColor="accent1" w:themeShade="BF"/>
+          <w:sz w:val="28"/>
+          <w:szCs w:val="28"/>
+        </w:rPr>
+        <w:t>not</w:t>
+      </w:r>
+      <w:proofErr w:type="spellEnd"/>
+      <w:r>
+        <w:rPr>
+          <w:color w:val="2F5496" w:themeColor="accent1" w:themeShade="BF"/>
+          <w:sz w:val="28"/>
+          <w:szCs w:val="28"/>
+        </w:rPr>
+        <w:t xml:space="preserve"> </w:t>
+      </w:r>
+      <w:proofErr w:type="spellStart"/>
+      <w:r>
+        <w:rPr>
+          <w:color w:val="2F5496" w:themeColor="accent1" w:themeShade="BF"/>
+          <w:sz w:val="28"/>
+          <w:szCs w:val="28"/>
+        </w:rPr>
+        <w:t>be</w:t>
+      </w:r>
+      <w:proofErr w:type="spellEnd"/>
+      <w:r>
+        <w:rPr>
+          <w:color w:val="2F5496" w:themeColor="accent1" w:themeShade="BF"/>
+          <w:sz w:val="28"/>
+          <w:szCs w:val="28"/>
+        </w:rPr>
+        <w:t xml:space="preserve"> </w:t>
+      </w:r>
+      <w:proofErr w:type="spellStart"/>
+      <w:r>
+        <w:rPr>
+          <w:color w:val="2F5496" w:themeColor="accent1" w:themeShade="BF"/>
+          <w:sz w:val="28"/>
+          <w:szCs w:val="28"/>
+        </w:rPr>
+        <w:t>able</w:t>
+      </w:r>
+      <w:proofErr w:type="spellEnd"/>
+      <w:r>
+        <w:rPr>
+          <w:color w:val="2F5496" w:themeColor="accent1" w:themeShade="BF"/>
+          <w:sz w:val="28"/>
+          <w:szCs w:val="28"/>
+        </w:rPr>
+        <w:t xml:space="preserve"> </w:t>
+      </w:r>
+      <w:proofErr w:type="spellStart"/>
+      <w:r>
+        <w:rPr>
+          <w:color w:val="2F5496" w:themeColor="accent1" w:themeShade="BF"/>
+          <w:sz w:val="28"/>
+          <w:szCs w:val="28"/>
+        </w:rPr>
+        <w:t>to</w:t>
+      </w:r>
+      <w:proofErr w:type="spellEnd"/>
+      <w:r>
+        <w:rPr>
+          <w:color w:val="2F5496" w:themeColor="accent1" w:themeShade="BF"/>
+          <w:sz w:val="28"/>
+          <w:szCs w:val="28"/>
+        </w:rPr>
+        <w:t xml:space="preserve"> </w:t>
+      </w:r>
+      <w:proofErr w:type="spellStart"/>
+      <w:r>
+        <w:rPr>
+          <w:color w:val="2F5496" w:themeColor="accent1" w:themeShade="BF"/>
+          <w:sz w:val="28"/>
+          <w:szCs w:val="28"/>
+        </w:rPr>
+        <w:t>edit</w:t>
+      </w:r>
+      <w:proofErr w:type="spellEnd"/>
+      <w:r>
+        <w:rPr>
+          <w:color w:val="2F5496" w:themeColor="accent1" w:themeShade="BF"/>
+          <w:sz w:val="28"/>
+          <w:szCs w:val="28"/>
+        </w:rPr>
+        <w:t xml:space="preserve"> </w:t>
+      </w:r>
+      <w:proofErr w:type="spellStart"/>
+      <w:r>
+        <w:rPr>
+          <w:color w:val="2F5496" w:themeColor="accent1" w:themeShade="BF"/>
+          <w:sz w:val="28"/>
+          <w:szCs w:val="28"/>
+        </w:rPr>
+        <w:t>or</w:t>
+      </w:r>
+      <w:proofErr w:type="spellEnd"/>
+      <w:r>
+        <w:rPr>
+          <w:color w:val="2F5496" w:themeColor="accent1" w:themeShade="BF"/>
+          <w:sz w:val="28"/>
+          <w:szCs w:val="28"/>
+        </w:rPr>
+        <w:t xml:space="preserve"> </w:t>
+      </w:r>
+      <w:proofErr w:type="spellStart"/>
+      <w:r>
+        <w:rPr>
+          <w:color w:val="2F5496" w:themeColor="accent1" w:themeShade="BF"/>
+          <w:sz w:val="28"/>
+          <w:szCs w:val="28"/>
+        </w:rPr>
+        <w:t>execute</w:t>
+      </w:r>
+      <w:proofErr w:type="spellEnd"/>
+      <w:r>
+        <w:rPr>
+          <w:color w:val="2F5496" w:themeColor="accent1" w:themeShade="BF"/>
+          <w:sz w:val="28"/>
+          <w:szCs w:val="28"/>
+        </w:rPr>
+        <w:t>.</w:t>
+      </w:r>
+    </w:p>
+    <w:p>
+      <w:pPr>
+        <w:pStyle w:val="a4"/>
+        <w:spacing w:before="0" w:beforeAutospacing="0" w:after="0" w:afterAutospacing="0"/>
+        <w:ind w:left="1004"/>
+        <w:jc w:val="both"/>
+        <w:textAlignment w:val="baseline"/>
+        <w:rPr>
+          <w:color w:val="2F5496" w:themeColor="accent1" w:themeShade="BF"/>
+          <w:sz w:val="28"/>
+          <w:szCs w:val="28"/>
+        </w:rPr>
+      </w:pPr>
+      <w:proofErr w:type="spellStart"/>
+      <w:r>
+        <w:rPr>
+          <w:color w:val="2F5496" w:themeColor="accent1" w:themeShade="BF"/>
+          <w:sz w:val="28"/>
+          <w:szCs w:val="28"/>
+        </w:rPr>
+        <w:t>If</w:t>
+      </w:r>
+      <w:proofErr w:type="spellEnd"/>
+      <w:r>
+        <w:rPr>
+          <w:color w:val="2F5496" w:themeColor="accent1" w:themeShade="BF"/>
+          <w:sz w:val="28"/>
+          <w:szCs w:val="28"/>
+        </w:rPr>
+        <w:t xml:space="preserve"> </w:t>
+      </w:r>
+      <w:proofErr w:type="spellStart"/>
+      <w:r>
+        <w:rPr>
+          <w:color w:val="2F5496" w:themeColor="accent1" w:themeShade="BF"/>
+          <w:sz w:val="28"/>
+          <w:szCs w:val="28"/>
+        </w:rPr>
+        <w:t>there</w:t>
+      </w:r>
+      <w:proofErr w:type="spellEnd"/>
+      <w:r>
+        <w:rPr>
+          <w:color w:val="2F5496" w:themeColor="accent1" w:themeShade="BF"/>
+          <w:sz w:val="28"/>
+          <w:szCs w:val="28"/>
+        </w:rPr>
+        <w:t xml:space="preserve"> </w:t>
+      </w:r>
+      <w:proofErr w:type="spellStart"/>
+      <w:r>
+        <w:rPr>
+          <w:color w:val="2F5496" w:themeColor="accent1" w:themeShade="BF"/>
+          <w:sz w:val="28"/>
+          <w:szCs w:val="28"/>
+        </w:rPr>
+        <w:t>are</w:t>
+      </w:r>
+      <w:proofErr w:type="spellEnd"/>
+      <w:r>
+        <w:rPr>
+          <w:color w:val="2F5496" w:themeColor="accent1" w:themeShade="BF"/>
+          <w:sz w:val="28"/>
+          <w:szCs w:val="28"/>
+        </w:rPr>
+        <w:t xml:space="preserve"> </w:t>
+      </w:r>
+      <w:proofErr w:type="spellStart"/>
+      <w:r>
+        <w:rPr>
+          <w:color w:val="2F5496" w:themeColor="accent1" w:themeShade="BF"/>
+          <w:sz w:val="28"/>
+          <w:szCs w:val="28"/>
+        </w:rPr>
+        <w:t>two</w:t>
+      </w:r>
+      <w:proofErr w:type="spellEnd"/>
+      <w:r>
+        <w:rPr>
+          <w:color w:val="2F5496" w:themeColor="accent1" w:themeShade="BF"/>
+          <w:sz w:val="28"/>
+          <w:szCs w:val="28"/>
+        </w:rPr>
+        <w:t xml:space="preserve"> </w:t>
+      </w:r>
+      <w:proofErr w:type="spellStart"/>
+      <w:r>
+        <w:rPr>
+          <w:color w:val="2F5496" w:themeColor="accent1" w:themeShade="BF"/>
+          <w:sz w:val="28"/>
+          <w:szCs w:val="28"/>
+        </w:rPr>
+        <w:t>numbers</w:t>
+      </w:r>
+      <w:proofErr w:type="spellEnd"/>
+      <w:r>
+        <w:rPr>
+          <w:color w:val="2F5496" w:themeColor="accent1" w:themeShade="BF"/>
+          <w:sz w:val="28"/>
+          <w:szCs w:val="28"/>
+        </w:rPr>
+        <w:t xml:space="preserve">, </w:t>
+      </w:r>
+      <w:proofErr w:type="spellStart"/>
+      <w:r>
+        <w:rPr>
+          <w:color w:val="2F5496" w:themeColor="accent1" w:themeShade="BF"/>
+          <w:sz w:val="28"/>
+          <w:szCs w:val="28"/>
+        </w:rPr>
+        <w:t>for</w:t>
+      </w:r>
+      <w:proofErr w:type="spellEnd"/>
+      <w:r>
+        <w:rPr>
+          <w:color w:val="2F5496" w:themeColor="accent1" w:themeShade="BF"/>
+          <w:sz w:val="28"/>
+          <w:szCs w:val="28"/>
+        </w:rPr>
+        <w:t xml:space="preserve"> </w:t>
+      </w:r>
+      <w:proofErr w:type="spellStart"/>
+      <w:r>
+        <w:rPr>
+          <w:color w:val="2F5496" w:themeColor="accent1" w:themeShade="BF"/>
+          <w:sz w:val="28"/>
+          <w:szCs w:val="28"/>
+        </w:rPr>
+        <w:t>example</w:t>
+      </w:r>
+      <w:proofErr w:type="spellEnd"/>
+      <w:r>
+        <w:rPr>
+          <w:color w:val="2F5496" w:themeColor="accent1" w:themeShade="BF"/>
+          <w:sz w:val="28"/>
+          <w:szCs w:val="28"/>
+        </w:rPr>
+        <w:t xml:space="preserve">, </w:t>
+      </w:r>
+      <w:proofErr w:type="spellStart"/>
+      <w:r>
+        <w:rPr>
+          <w:color w:val="2F5496" w:themeColor="accent1" w:themeShade="BF"/>
+          <w:sz w:val="28"/>
+          <w:szCs w:val="28"/>
+        </w:rPr>
+        <w:t>like</w:t>
+      </w:r>
+      <w:proofErr w:type="spellEnd"/>
+      <w:r>
+        <w:rPr>
+          <w:color w:val="2F5496" w:themeColor="accent1" w:themeShade="BF"/>
+          <w:sz w:val="28"/>
+          <w:szCs w:val="28"/>
+        </w:rPr>
+        <w:t xml:space="preserve"> `</w:t>
+      </w:r>
+      <w:proofErr w:type="spellStart"/>
+      <w:r>
+        <w:rPr>
+          <w:color w:val="2F5496" w:themeColor="accent1" w:themeShade="BF"/>
+          <w:sz w:val="28"/>
+          <w:szCs w:val="28"/>
+        </w:rPr>
+        <w:t>chmod</w:t>
+      </w:r>
+      <w:proofErr w:type="spellEnd"/>
+      <w:r>
+        <w:rPr>
+          <w:color w:val="2F5496" w:themeColor="accent1" w:themeShade="BF"/>
+          <w:sz w:val="28"/>
+          <w:szCs w:val="28"/>
+        </w:rPr>
+        <w:t xml:space="preserve"> 44 </w:t>
+      </w:r>
+      <w:proofErr w:type="spellStart"/>
+      <w:r>
+        <w:rPr>
+          <w:color w:val="2F5496" w:themeColor="accent1" w:themeShade="BF"/>
+          <w:sz w:val="28"/>
+          <w:szCs w:val="28"/>
+        </w:rPr>
+        <w:t>emptyfile</w:t>
+      </w:r>
+      <w:proofErr w:type="spellEnd"/>
+      <w:r>
+        <w:rPr>
+          <w:color w:val="2F5496" w:themeColor="accent1" w:themeShade="BF"/>
+          <w:sz w:val="28"/>
+          <w:szCs w:val="28"/>
+        </w:rPr>
+        <w:t xml:space="preserve">`, </w:t>
+      </w:r>
+      <w:proofErr w:type="spellStart"/>
+      <w:r>
+        <w:rPr>
+          <w:color w:val="2F5496" w:themeColor="accent1" w:themeShade="BF"/>
+          <w:sz w:val="28"/>
+          <w:szCs w:val="28"/>
+        </w:rPr>
+        <w:t>the</w:t>
+      </w:r>
+      <w:proofErr w:type="spellEnd"/>
+      <w:r>
+        <w:rPr>
+          <w:color w:val="2F5496" w:themeColor="accent1" w:themeShade="BF"/>
+          <w:sz w:val="28"/>
+          <w:szCs w:val="28"/>
+        </w:rPr>
+        <w:t xml:space="preserve"> </w:t>
+      </w:r>
+      <w:proofErr w:type="spellStart"/>
+      <w:r>
+        <w:rPr>
+          <w:color w:val="2F5496" w:themeColor="accent1" w:themeShade="BF"/>
+          <w:sz w:val="28"/>
+          <w:szCs w:val="28"/>
+        </w:rPr>
+        <w:t>first</w:t>
+      </w:r>
+      <w:proofErr w:type="spellEnd"/>
+      <w:r>
+        <w:rPr>
+          <w:color w:val="2F5496" w:themeColor="accent1" w:themeShade="BF"/>
+          <w:sz w:val="28"/>
+          <w:szCs w:val="28"/>
+        </w:rPr>
+        <w:t xml:space="preserve"> </w:t>
+      </w:r>
+      <w:proofErr w:type="spellStart"/>
+      <w:r>
+        <w:rPr>
+          <w:color w:val="2F5496" w:themeColor="accent1" w:themeShade="BF"/>
+          <w:sz w:val="28"/>
+          <w:szCs w:val="28"/>
+        </w:rPr>
+        <w:t>set</w:t>
+      </w:r>
+      <w:proofErr w:type="spellEnd"/>
+      <w:r>
+        <w:rPr>
+          <w:color w:val="2F5496" w:themeColor="accent1" w:themeShade="BF"/>
+          <w:sz w:val="28"/>
+          <w:szCs w:val="28"/>
+        </w:rPr>
+        <w:t xml:space="preserve"> </w:t>
+      </w:r>
+      <w:proofErr w:type="spellStart"/>
+      <w:r>
+        <w:rPr>
+          <w:color w:val="2F5496" w:themeColor="accent1" w:themeShade="BF"/>
+          <w:sz w:val="28"/>
+          <w:szCs w:val="28"/>
+        </w:rPr>
+        <w:t>of</w:t>
+      </w:r>
+      <w:proofErr w:type="spellEnd"/>
+      <w:r>
+        <w:rPr>
+          <w:color w:val="2F5496" w:themeColor="accent1" w:themeShade="BF"/>
+          <w:sz w:val="28"/>
+          <w:szCs w:val="28"/>
+        </w:rPr>
+        <w:t xml:space="preserve"> </w:t>
+      </w:r>
+      <w:proofErr w:type="spellStart"/>
+      <w:r>
+        <w:rPr>
+          <w:color w:val="2F5496" w:themeColor="accent1" w:themeShade="BF"/>
+          <w:sz w:val="28"/>
+          <w:szCs w:val="28"/>
+        </w:rPr>
+        <w:t>numbers</w:t>
+      </w:r>
+      <w:proofErr w:type="spellEnd"/>
+      <w:r>
+        <w:rPr>
+          <w:color w:val="2F5496" w:themeColor="accent1" w:themeShade="BF"/>
+          <w:sz w:val="28"/>
+          <w:szCs w:val="28"/>
+        </w:rPr>
+        <w:t xml:space="preserve"> </w:t>
+      </w:r>
+      <w:proofErr w:type="spellStart"/>
+      <w:r>
+        <w:rPr>
+          <w:color w:val="2F5496" w:themeColor="accent1" w:themeShade="BF"/>
+          <w:sz w:val="28"/>
+          <w:szCs w:val="28"/>
+        </w:rPr>
+        <w:t>corresponds</w:t>
+      </w:r>
+      <w:proofErr w:type="spellEnd"/>
+      <w:r>
+        <w:rPr>
+          <w:color w:val="2F5496" w:themeColor="accent1" w:themeShade="BF"/>
+          <w:sz w:val="28"/>
+          <w:szCs w:val="28"/>
+        </w:rPr>
+        <w:t xml:space="preserve"> </w:t>
+      </w:r>
+      <w:proofErr w:type="spellStart"/>
+      <w:r>
+        <w:rPr>
+          <w:color w:val="2F5496" w:themeColor="accent1" w:themeShade="BF"/>
+          <w:sz w:val="28"/>
+          <w:szCs w:val="28"/>
+        </w:rPr>
+        <w:t>to</w:t>
+      </w:r>
+      <w:proofErr w:type="spellEnd"/>
+      <w:r>
+        <w:rPr>
+          <w:color w:val="2F5496" w:themeColor="accent1" w:themeShade="BF"/>
+          <w:sz w:val="28"/>
+          <w:szCs w:val="28"/>
+        </w:rPr>
+        <w:t xml:space="preserve"> </w:t>
+      </w:r>
+      <w:proofErr w:type="spellStart"/>
+      <w:r>
+        <w:rPr>
+          <w:color w:val="2F5496" w:themeColor="accent1" w:themeShade="BF"/>
+          <w:sz w:val="28"/>
+          <w:szCs w:val="28"/>
+        </w:rPr>
+        <w:t>the</w:t>
+      </w:r>
+      <w:proofErr w:type="spellEnd"/>
+      <w:r>
+        <w:rPr>
+          <w:color w:val="2F5496" w:themeColor="accent1" w:themeShade="BF"/>
+          <w:sz w:val="28"/>
+          <w:szCs w:val="28"/>
+        </w:rPr>
+        <w:t xml:space="preserve"> </w:t>
+      </w:r>
+      <w:proofErr w:type="spellStart"/>
+      <w:r>
+        <w:rPr>
+          <w:color w:val="2F5496" w:themeColor="accent1" w:themeShade="BF"/>
+          <w:sz w:val="28"/>
+          <w:szCs w:val="28"/>
+        </w:rPr>
+        <w:t>permissions</w:t>
+      </w:r>
+      <w:proofErr w:type="spellEnd"/>
+      <w:r>
+        <w:rPr>
+          <w:color w:val="2F5496" w:themeColor="accent1" w:themeShade="BF"/>
+          <w:sz w:val="28"/>
+          <w:szCs w:val="28"/>
+        </w:rPr>
+        <w:t xml:space="preserve"> </w:t>
+      </w:r>
+      <w:proofErr w:type="spellStart"/>
+      <w:r>
+        <w:rPr>
+          <w:color w:val="2F5496" w:themeColor="accent1" w:themeShade="BF"/>
+          <w:sz w:val="28"/>
+          <w:szCs w:val="28"/>
+        </w:rPr>
+        <w:t>of</w:t>
+      </w:r>
+      <w:proofErr w:type="spellEnd"/>
+      <w:r>
+        <w:rPr>
+          <w:color w:val="2F5496" w:themeColor="accent1" w:themeShade="BF"/>
+          <w:sz w:val="28"/>
+          <w:szCs w:val="28"/>
+        </w:rPr>
+        <w:t xml:space="preserve"> </w:t>
+      </w:r>
+      <w:proofErr w:type="spellStart"/>
+      <w:r>
+        <w:rPr>
+          <w:color w:val="2F5496" w:themeColor="accent1" w:themeShade="BF"/>
+          <w:sz w:val="28"/>
+          <w:szCs w:val="28"/>
+        </w:rPr>
+        <w:t>the</w:t>
+      </w:r>
+      <w:proofErr w:type="spellEnd"/>
+      <w:r>
+        <w:rPr>
+          <w:color w:val="2F5496" w:themeColor="accent1" w:themeShade="BF"/>
+          <w:sz w:val="28"/>
+          <w:szCs w:val="28"/>
+        </w:rPr>
+        <w:t xml:space="preserve"> </w:t>
+      </w:r>
+      <w:proofErr w:type="spellStart"/>
+      <w:r>
+        <w:rPr>
+          <w:color w:val="2F5496" w:themeColor="accent1" w:themeShade="BF"/>
+          <w:sz w:val="28"/>
+          <w:szCs w:val="28"/>
+        </w:rPr>
+        <w:t>file</w:t>
+      </w:r>
+      <w:proofErr w:type="spellEnd"/>
+      <w:r>
+        <w:rPr>
+          <w:color w:val="2F5496" w:themeColor="accent1" w:themeShade="BF"/>
+          <w:sz w:val="28"/>
+          <w:szCs w:val="28"/>
+        </w:rPr>
+        <w:t xml:space="preserve"> </w:t>
+      </w:r>
+      <w:proofErr w:type="spellStart"/>
+      <w:r>
+        <w:rPr>
+          <w:color w:val="2F5496" w:themeColor="accent1" w:themeShade="BF"/>
+          <w:sz w:val="28"/>
+          <w:szCs w:val="28"/>
+        </w:rPr>
+        <w:t>owner</w:t>
+      </w:r>
+      <w:proofErr w:type="spellEnd"/>
+      <w:r>
+        <w:rPr>
+          <w:color w:val="2F5496" w:themeColor="accent1" w:themeShade="BF"/>
+          <w:sz w:val="28"/>
+          <w:szCs w:val="28"/>
+        </w:rPr>
+        <w:t xml:space="preserve">, </w:t>
+      </w:r>
+      <w:proofErr w:type="spellStart"/>
+      <w:r>
+        <w:rPr>
+          <w:color w:val="2F5496" w:themeColor="accent1" w:themeShade="BF"/>
+          <w:sz w:val="28"/>
+          <w:szCs w:val="28"/>
+        </w:rPr>
+        <w:t>and</w:t>
+      </w:r>
+      <w:proofErr w:type="spellEnd"/>
+      <w:r>
+        <w:rPr>
+          <w:color w:val="2F5496" w:themeColor="accent1" w:themeShade="BF"/>
+          <w:sz w:val="28"/>
+          <w:szCs w:val="28"/>
+        </w:rPr>
+        <w:t xml:space="preserve"> </w:t>
+      </w:r>
+      <w:proofErr w:type="spellStart"/>
+      <w:r>
+        <w:rPr>
+          <w:color w:val="2F5496" w:themeColor="accent1" w:themeShade="BF"/>
+          <w:sz w:val="28"/>
+          <w:szCs w:val="28"/>
+        </w:rPr>
+        <w:t>the</w:t>
+      </w:r>
+      <w:proofErr w:type="spellEnd"/>
+      <w:r>
+        <w:rPr>
+          <w:color w:val="2F5496" w:themeColor="accent1" w:themeShade="BF"/>
+          <w:sz w:val="28"/>
+          <w:szCs w:val="28"/>
+        </w:rPr>
+        <w:t xml:space="preserve"> </w:t>
+      </w:r>
+      <w:proofErr w:type="spellStart"/>
+      <w:r>
+        <w:rPr>
+          <w:color w:val="2F5496" w:themeColor="accent1" w:themeShade="BF"/>
+          <w:sz w:val="28"/>
+          <w:szCs w:val="28"/>
+        </w:rPr>
+        <w:t>second</w:t>
+      </w:r>
+      <w:proofErr w:type="spellEnd"/>
+      <w:r>
+        <w:rPr>
+          <w:color w:val="2F5496" w:themeColor="accent1" w:themeShade="BF"/>
+          <w:sz w:val="28"/>
+          <w:szCs w:val="28"/>
+        </w:rPr>
+        <w:t xml:space="preserve"> </w:t>
+      </w:r>
+      <w:proofErr w:type="spellStart"/>
+      <w:r>
+        <w:rPr>
+          <w:color w:val="2F5496" w:themeColor="accent1" w:themeShade="BF"/>
+          <w:sz w:val="28"/>
+          <w:szCs w:val="28"/>
+        </w:rPr>
+        <w:t>set</w:t>
+      </w:r>
+      <w:proofErr w:type="spellEnd"/>
+      <w:r>
+        <w:rPr>
+          <w:color w:val="2F5496" w:themeColor="accent1" w:themeShade="BF"/>
+          <w:sz w:val="28"/>
+          <w:szCs w:val="28"/>
+        </w:rPr>
+        <w:t xml:space="preserve"> </w:t>
+      </w:r>
+      <w:proofErr w:type="spellStart"/>
+      <w:r>
+        <w:rPr>
+          <w:color w:val="2F5496" w:themeColor="accent1" w:themeShade="BF"/>
+          <w:sz w:val="28"/>
+          <w:szCs w:val="28"/>
+        </w:rPr>
+        <w:t>corresponds</w:t>
+      </w:r>
+      <w:proofErr w:type="spellEnd"/>
+      <w:r>
+        <w:rPr>
+          <w:color w:val="2F5496" w:themeColor="accent1" w:themeShade="BF"/>
+          <w:sz w:val="28"/>
+          <w:szCs w:val="28"/>
+        </w:rPr>
+        <w:t xml:space="preserve"> </w:t>
+      </w:r>
+      <w:proofErr w:type="spellStart"/>
+      <w:r>
+        <w:rPr>
+          <w:color w:val="2F5496" w:themeColor="accent1" w:themeShade="BF"/>
+          <w:sz w:val="28"/>
+          <w:szCs w:val="28"/>
+        </w:rPr>
+        <w:t>to</w:t>
+      </w:r>
+      <w:proofErr w:type="spellEnd"/>
+      <w:r>
+        <w:rPr>
+          <w:color w:val="2F5496" w:themeColor="accent1" w:themeShade="BF"/>
+          <w:sz w:val="28"/>
+          <w:szCs w:val="28"/>
+        </w:rPr>
+        <w:t xml:space="preserve"> </w:t>
+      </w:r>
+      <w:proofErr w:type="spellStart"/>
+      <w:r>
+        <w:rPr>
+          <w:color w:val="2F5496" w:themeColor="accent1" w:themeShade="BF"/>
+          <w:sz w:val="28"/>
+          <w:szCs w:val="28"/>
+        </w:rPr>
+        <w:t>the</w:t>
+      </w:r>
+      <w:proofErr w:type="spellEnd"/>
+      <w:r>
+        <w:rPr>
+          <w:color w:val="2F5496" w:themeColor="accent1" w:themeShade="BF"/>
+          <w:sz w:val="28"/>
+          <w:szCs w:val="28"/>
+        </w:rPr>
+        <w:t xml:space="preserve"> </w:t>
+      </w:r>
+      <w:proofErr w:type="spellStart"/>
+      <w:r>
+        <w:rPr>
+          <w:color w:val="2F5496" w:themeColor="accent1" w:themeShade="BF"/>
+          <w:sz w:val="28"/>
+          <w:szCs w:val="28"/>
+        </w:rPr>
+        <w:t>permissions</w:t>
+      </w:r>
+      <w:proofErr w:type="spellEnd"/>
+      <w:r>
+        <w:rPr>
+          <w:color w:val="2F5496" w:themeColor="accent1" w:themeShade="BF"/>
+          <w:sz w:val="28"/>
+          <w:szCs w:val="28"/>
+        </w:rPr>
+        <w:t xml:space="preserve"> </w:t>
+      </w:r>
+      <w:proofErr w:type="spellStart"/>
+      <w:r>
+        <w:rPr>
+          <w:color w:val="2F5496" w:themeColor="accent1" w:themeShade="BF"/>
+          <w:sz w:val="28"/>
+          <w:szCs w:val="28"/>
+        </w:rPr>
+        <w:t>for</w:t>
+      </w:r>
+      <w:proofErr w:type="spellEnd"/>
+      <w:r>
+        <w:rPr>
+          <w:color w:val="2F5496" w:themeColor="accent1" w:themeShade="BF"/>
+          <w:sz w:val="28"/>
+          <w:szCs w:val="28"/>
+        </w:rPr>
+        <w:t xml:space="preserve"> </w:t>
+      </w:r>
+      <w:proofErr w:type="spellStart"/>
+      <w:r>
+        <w:rPr>
+          <w:color w:val="2F5496" w:themeColor="accent1" w:themeShade="BF"/>
+          <w:sz w:val="28"/>
+          <w:szCs w:val="28"/>
+        </w:rPr>
+        <w:t>the</w:t>
+      </w:r>
+      <w:proofErr w:type="spellEnd"/>
+      <w:r>
+        <w:rPr>
+          <w:color w:val="2F5496" w:themeColor="accent1" w:themeShade="BF"/>
+          <w:sz w:val="28"/>
+          <w:szCs w:val="28"/>
+        </w:rPr>
+        <w:t xml:space="preserve"> </w:t>
+      </w:r>
+      <w:proofErr w:type="spellStart"/>
+      <w:r>
+        <w:rPr>
+          <w:color w:val="2F5496" w:themeColor="accent1" w:themeShade="BF"/>
+          <w:sz w:val="28"/>
+          <w:szCs w:val="28"/>
+        </w:rPr>
+        <w:t>file</w:t>
+      </w:r>
+      <w:proofErr w:type="spellEnd"/>
+      <w:r>
+        <w:rPr>
+          <w:color w:val="2F5496" w:themeColor="accent1" w:themeShade="BF"/>
+          <w:sz w:val="28"/>
+          <w:szCs w:val="28"/>
+        </w:rPr>
+        <w:t xml:space="preserve"> </w:t>
+      </w:r>
+      <w:proofErr w:type="spellStart"/>
+      <w:r>
+        <w:rPr>
+          <w:color w:val="2F5496" w:themeColor="accent1" w:themeShade="BF"/>
+          <w:sz w:val="28"/>
+          <w:szCs w:val="28"/>
+        </w:rPr>
+        <w:t>group</w:t>
+      </w:r>
+      <w:proofErr w:type="spellEnd"/>
+      <w:r>
+        <w:rPr>
+          <w:color w:val="2F5496" w:themeColor="accent1" w:themeShade="BF"/>
+          <w:sz w:val="28"/>
+          <w:szCs w:val="28"/>
+        </w:rPr>
+        <w:t xml:space="preserve">. </w:t>
+      </w:r>
+      <w:proofErr w:type="spellStart"/>
+      <w:r>
+        <w:rPr>
+          <w:color w:val="2F5496" w:themeColor="accent1" w:themeShade="BF"/>
+          <w:sz w:val="28"/>
+          <w:szCs w:val="28"/>
+        </w:rPr>
+        <w:t>In</w:t>
+      </w:r>
+      <w:proofErr w:type="spellEnd"/>
+      <w:r>
+        <w:rPr>
+          <w:color w:val="2F5496" w:themeColor="accent1" w:themeShade="BF"/>
+          <w:sz w:val="28"/>
+          <w:szCs w:val="28"/>
+        </w:rPr>
+        <w:t xml:space="preserve"> </w:t>
+      </w:r>
+      <w:proofErr w:type="spellStart"/>
+      <w:r>
+        <w:rPr>
+          <w:color w:val="2F5496" w:themeColor="accent1" w:themeShade="BF"/>
+          <w:sz w:val="28"/>
+          <w:szCs w:val="28"/>
+        </w:rPr>
+        <w:t>this</w:t>
+      </w:r>
+      <w:proofErr w:type="spellEnd"/>
+      <w:r>
+        <w:rPr>
+          <w:color w:val="2F5496" w:themeColor="accent1" w:themeShade="BF"/>
+          <w:sz w:val="28"/>
+          <w:szCs w:val="28"/>
+        </w:rPr>
+        <w:t xml:space="preserve"> </w:t>
+      </w:r>
+      <w:proofErr w:type="spellStart"/>
+      <w:r>
+        <w:rPr>
+          <w:color w:val="2F5496" w:themeColor="accent1" w:themeShade="BF"/>
+          <w:sz w:val="28"/>
+          <w:szCs w:val="28"/>
+        </w:rPr>
+        <w:t>case</w:t>
+      </w:r>
+      <w:proofErr w:type="spellEnd"/>
+      <w:r>
+        <w:rPr>
+          <w:color w:val="2F5496" w:themeColor="accent1" w:themeShade="BF"/>
+          <w:sz w:val="28"/>
+          <w:szCs w:val="28"/>
+        </w:rPr>
+        <w:t xml:space="preserve">, </w:t>
+      </w:r>
+      <w:proofErr w:type="spellStart"/>
+      <w:r>
+        <w:rPr>
+          <w:color w:val="2F5496" w:themeColor="accent1" w:themeShade="BF"/>
+          <w:sz w:val="28"/>
+          <w:szCs w:val="28"/>
+        </w:rPr>
+        <w:t>both</w:t>
+      </w:r>
+      <w:proofErr w:type="spellEnd"/>
+      <w:r>
+        <w:rPr>
+          <w:color w:val="2F5496" w:themeColor="accent1" w:themeShade="BF"/>
+          <w:sz w:val="28"/>
+          <w:szCs w:val="28"/>
+        </w:rPr>
+        <w:t xml:space="preserve"> </w:t>
+      </w:r>
+      <w:proofErr w:type="spellStart"/>
+      <w:r>
+        <w:rPr>
+          <w:color w:val="2F5496" w:themeColor="accent1" w:themeShade="BF"/>
+          <w:sz w:val="28"/>
+          <w:szCs w:val="28"/>
+        </w:rPr>
+        <w:t>sets</w:t>
+      </w:r>
+      <w:proofErr w:type="spellEnd"/>
+      <w:r>
+        <w:rPr>
+          <w:color w:val="2F5496" w:themeColor="accent1" w:themeShade="BF"/>
+          <w:sz w:val="28"/>
+          <w:szCs w:val="28"/>
+        </w:rPr>
+        <w:t xml:space="preserve"> </w:t>
+      </w:r>
+      <w:proofErr w:type="spellStart"/>
+      <w:r>
+        <w:rPr>
+          <w:color w:val="2F5496" w:themeColor="accent1" w:themeShade="BF"/>
+          <w:sz w:val="28"/>
+          <w:szCs w:val="28"/>
+        </w:rPr>
+        <w:t>of</w:t>
+      </w:r>
+      <w:proofErr w:type="spellEnd"/>
+      <w:r>
+        <w:rPr>
+          <w:color w:val="2F5496" w:themeColor="accent1" w:themeShade="BF"/>
+          <w:sz w:val="28"/>
+          <w:szCs w:val="28"/>
+        </w:rPr>
+        <w:t xml:space="preserve"> </w:t>
+      </w:r>
+      <w:proofErr w:type="spellStart"/>
+      <w:r>
+        <w:rPr>
+          <w:color w:val="2F5496" w:themeColor="accent1" w:themeShade="BF"/>
+          <w:sz w:val="28"/>
+          <w:szCs w:val="28"/>
+        </w:rPr>
+        <w:t>digits</w:t>
+      </w:r>
+      <w:proofErr w:type="spellEnd"/>
+      <w:r>
+        <w:rPr>
+          <w:color w:val="2F5496" w:themeColor="accent1" w:themeShade="BF"/>
+          <w:sz w:val="28"/>
+          <w:szCs w:val="28"/>
+        </w:rPr>
+        <w:t xml:space="preserve"> </w:t>
+      </w:r>
+      <w:proofErr w:type="spellStart"/>
+      <w:r>
+        <w:rPr>
+          <w:color w:val="2F5496" w:themeColor="accent1" w:themeShade="BF"/>
+          <w:sz w:val="28"/>
+          <w:szCs w:val="28"/>
+        </w:rPr>
+        <w:t>are</w:t>
+      </w:r>
+      <w:proofErr w:type="spellEnd"/>
+      <w:r>
+        <w:rPr>
+          <w:color w:val="2F5496" w:themeColor="accent1" w:themeShade="BF"/>
+          <w:sz w:val="28"/>
+          <w:szCs w:val="28"/>
+        </w:rPr>
+        <w:t xml:space="preserve"> 4, </w:t>
+      </w:r>
+      <w:proofErr w:type="spellStart"/>
+      <w:r>
+        <w:rPr>
+          <w:color w:val="2F5496" w:themeColor="accent1" w:themeShade="BF"/>
+          <w:sz w:val="28"/>
+          <w:szCs w:val="28"/>
+        </w:rPr>
+        <w:t>which</w:t>
+      </w:r>
+      <w:proofErr w:type="spellEnd"/>
+      <w:r>
+        <w:rPr>
+          <w:color w:val="2F5496" w:themeColor="accent1" w:themeShade="BF"/>
+          <w:sz w:val="28"/>
+          <w:szCs w:val="28"/>
+        </w:rPr>
+        <w:t xml:space="preserve"> </w:t>
+      </w:r>
+      <w:proofErr w:type="spellStart"/>
+      <w:r>
+        <w:rPr>
+          <w:color w:val="2F5496" w:themeColor="accent1" w:themeShade="BF"/>
+          <w:sz w:val="28"/>
+          <w:szCs w:val="28"/>
+        </w:rPr>
+        <w:t>means</w:t>
+      </w:r>
+      <w:proofErr w:type="spellEnd"/>
+      <w:r>
+        <w:rPr>
+          <w:color w:val="2F5496" w:themeColor="accent1" w:themeShade="BF"/>
+          <w:sz w:val="28"/>
+          <w:szCs w:val="28"/>
+        </w:rPr>
+        <w:t xml:space="preserve"> </w:t>
+      </w:r>
+      <w:proofErr w:type="spellStart"/>
+      <w:r>
+        <w:rPr>
+          <w:color w:val="2F5496" w:themeColor="accent1" w:themeShade="BF"/>
+          <w:sz w:val="28"/>
+          <w:szCs w:val="28"/>
+        </w:rPr>
+        <w:t>read</w:t>
+      </w:r>
+      <w:proofErr w:type="spellEnd"/>
+      <w:r>
+        <w:rPr>
+          <w:color w:val="2F5496" w:themeColor="accent1" w:themeShade="BF"/>
+          <w:sz w:val="28"/>
+          <w:szCs w:val="28"/>
+        </w:rPr>
+        <w:t xml:space="preserve"> </w:t>
+      </w:r>
+      <w:proofErr w:type="spellStart"/>
+      <w:r>
+        <w:rPr>
+          <w:color w:val="2F5496" w:themeColor="accent1" w:themeShade="BF"/>
+          <w:sz w:val="28"/>
+          <w:szCs w:val="28"/>
+        </w:rPr>
+        <w:t>permission</w:t>
+      </w:r>
+      <w:proofErr w:type="spellEnd"/>
+      <w:r>
+        <w:rPr>
+          <w:color w:val="2F5496" w:themeColor="accent1" w:themeShade="BF"/>
+          <w:sz w:val="28"/>
+          <w:szCs w:val="28"/>
+        </w:rPr>
+        <w:t>.</w:t>
+      </w:r>
+    </w:p>
+    <w:p>
+      <w:pPr>
+        <w:pStyle w:val="a4"/>
+        <w:spacing w:before="0" w:beforeAutospacing="0" w:after="0" w:afterAutospacing="0"/>
+        <w:ind w:left="1004"/>
+        <w:jc w:val="both"/>
+        <w:textAlignment w:val="baseline"/>
+        <w:rPr>
+          <w:color w:val="2F5496" w:themeColor="accent1" w:themeShade="BF"/>
+          <w:sz w:val="28"/>
+          <w:szCs w:val="28"/>
+        </w:rPr>
+      </w:pPr>
     </w:p>
     <w:p>
       <w:pPr>
@@ -12344,241 +14624,69 @@
           <w:sz w:val="28"/>
           <w:szCs w:val="28"/>
         </w:rPr>
-        <w:t xml:space="preserve">*створіть порожній файл під назвою </w:t>
-      </w:r>
-      <w:proofErr w:type="spellStart"/>
-      <w:r>
-        <w:rPr>
-          <w:color w:val="000000"/>
-          <w:sz w:val="28"/>
-          <w:szCs w:val="28"/>
-        </w:rPr>
-        <w:t>emptyfile</w:t>
-      </w:r>
-      <w:proofErr w:type="spellEnd"/>
-      <w:r>
-        <w:rPr>
-          <w:color w:val="000000"/>
-          <w:sz w:val="28"/>
-          <w:szCs w:val="28"/>
-        </w:rPr>
-        <w:t xml:space="preserve"> за допомогою команди </w:t>
-      </w:r>
-      <w:proofErr w:type="spellStart"/>
-      <w:r>
-        <w:rPr>
-          <w:color w:val="000000"/>
-          <w:sz w:val="28"/>
-          <w:szCs w:val="28"/>
-        </w:rPr>
-        <w:t>touch</w:t>
-      </w:r>
-      <w:proofErr w:type="spellEnd"/>
-      <w:r>
-        <w:rPr>
-          <w:color w:val="000000"/>
-          <w:sz w:val="28"/>
-          <w:szCs w:val="28"/>
-        </w:rPr>
-        <w:t xml:space="preserve"> </w:t>
-      </w:r>
-      <w:proofErr w:type="spellStart"/>
-      <w:r>
-        <w:rPr>
-          <w:color w:val="000000"/>
-          <w:sz w:val="28"/>
-          <w:szCs w:val="28"/>
-        </w:rPr>
-        <w:t>emptyfile</w:t>
-      </w:r>
-      <w:proofErr w:type="spellEnd"/>
-      <w:r>
-        <w:rPr>
-          <w:color w:val="000000"/>
-          <w:sz w:val="28"/>
-          <w:szCs w:val="28"/>
-        </w:rPr>
-        <w:t>. Тепер “</w:t>
-      </w:r>
-      <w:proofErr w:type="spellStart"/>
-      <w:r>
-        <w:rPr>
-          <w:color w:val="000000"/>
-          <w:sz w:val="28"/>
-          <w:szCs w:val="28"/>
-        </w:rPr>
-        <w:t>обнуліть</w:t>
-      </w:r>
-      <w:proofErr w:type="spellEnd"/>
-      <w:r>
-        <w:rPr>
-          <w:color w:val="000000"/>
-          <w:sz w:val="28"/>
-          <w:szCs w:val="28"/>
-        </w:rPr>
-        <w:t xml:space="preserve">” дозволи для файлу з </w:t>
-      </w:r>
-      <w:proofErr w:type="spellStart"/>
-      <w:r>
-        <w:rPr>
-          <w:color w:val="000000"/>
-          <w:sz w:val="28"/>
-          <w:szCs w:val="28"/>
-        </w:rPr>
-        <w:t>chmod</w:t>
-      </w:r>
-      <w:proofErr w:type="spellEnd"/>
-      <w:r>
-        <w:rPr>
-          <w:color w:val="000000"/>
-          <w:sz w:val="28"/>
-          <w:szCs w:val="28"/>
-        </w:rPr>
-        <w:t xml:space="preserve"> 000 </w:t>
-      </w:r>
-      <w:proofErr w:type="spellStart"/>
-      <w:r>
-        <w:rPr>
-          <w:color w:val="000000"/>
-          <w:sz w:val="28"/>
-          <w:szCs w:val="28"/>
-        </w:rPr>
-        <w:t>emptyfile</w:t>
-      </w:r>
-      <w:proofErr w:type="spellEnd"/>
-      <w:r>
-        <w:rPr>
-          <w:color w:val="000000"/>
-          <w:sz w:val="28"/>
-          <w:szCs w:val="28"/>
-        </w:rPr>
-        <w:t xml:space="preserve">. Що станеться, якщо змінити дозволи для </w:t>
-      </w:r>
-      <w:proofErr w:type="spellStart"/>
-      <w:r>
-        <w:rPr>
-          <w:color w:val="000000"/>
-          <w:sz w:val="28"/>
-          <w:szCs w:val="28"/>
-        </w:rPr>
-        <w:t>emptyfile</w:t>
-      </w:r>
-      <w:proofErr w:type="spellEnd"/>
-      <w:r>
-        <w:rPr>
-          <w:color w:val="000000"/>
-          <w:sz w:val="28"/>
-          <w:szCs w:val="28"/>
-        </w:rPr>
-        <w:t xml:space="preserve">, передавши лише одне значення для </w:t>
-      </w:r>
-      <w:proofErr w:type="spellStart"/>
-      <w:r>
-        <w:rPr>
-          <w:color w:val="000000"/>
-          <w:sz w:val="28"/>
-          <w:szCs w:val="28"/>
-        </w:rPr>
-        <w:t>chmod</w:t>
-      </w:r>
-      <w:proofErr w:type="spellEnd"/>
-      <w:r>
-        <w:rPr>
-          <w:color w:val="000000"/>
-          <w:sz w:val="28"/>
-          <w:szCs w:val="28"/>
-        </w:rPr>
-        <w:t xml:space="preserve"> у числовому режимі, наприклад, </w:t>
-      </w:r>
-      <w:proofErr w:type="spellStart"/>
-      <w:r>
-        <w:rPr>
-          <w:color w:val="000000"/>
-          <w:sz w:val="28"/>
-          <w:szCs w:val="28"/>
-        </w:rPr>
-        <w:t>chmod</w:t>
-      </w:r>
-      <w:proofErr w:type="spellEnd"/>
-      <w:r>
-        <w:rPr>
-          <w:color w:val="000000"/>
-          <w:sz w:val="28"/>
-          <w:szCs w:val="28"/>
-        </w:rPr>
-        <w:t xml:space="preserve"> 4 </w:t>
-      </w:r>
-      <w:proofErr w:type="spellStart"/>
-      <w:r>
-        <w:rPr>
-          <w:color w:val="000000"/>
-          <w:sz w:val="28"/>
-          <w:szCs w:val="28"/>
-        </w:rPr>
-        <w:t>emptyfile</w:t>
-      </w:r>
-      <w:proofErr w:type="spellEnd"/>
-      <w:r>
-        <w:rPr>
-          <w:color w:val="000000"/>
-          <w:sz w:val="28"/>
-          <w:szCs w:val="28"/>
-        </w:rPr>
-        <w:t xml:space="preserve">? Що буде, якщо ми використаємо два числа, наприклад </w:t>
-      </w:r>
-      <w:proofErr w:type="spellStart"/>
-      <w:r>
-        <w:rPr>
-          <w:color w:val="000000"/>
-          <w:sz w:val="28"/>
-          <w:szCs w:val="28"/>
-        </w:rPr>
-        <w:t>chmod</w:t>
-      </w:r>
-      <w:proofErr w:type="spellEnd"/>
-      <w:r>
-        <w:rPr>
-          <w:color w:val="000000"/>
-          <w:sz w:val="28"/>
-          <w:szCs w:val="28"/>
-        </w:rPr>
-        <w:t xml:space="preserve"> 44 </w:t>
-      </w:r>
-      <w:proofErr w:type="spellStart"/>
-      <w:r>
-        <w:rPr>
-          <w:color w:val="000000"/>
-          <w:sz w:val="28"/>
-          <w:szCs w:val="28"/>
-        </w:rPr>
-        <w:t>emptyfile</w:t>
-      </w:r>
-      <w:proofErr w:type="spellEnd"/>
-      <w:r>
-        <w:rPr>
-          <w:color w:val="000000"/>
-          <w:sz w:val="28"/>
-          <w:szCs w:val="28"/>
-        </w:rPr>
-        <w:t xml:space="preserve">? Що ми можемо дізнатися про те, як </w:t>
-      </w:r>
-      <w:proofErr w:type="spellStart"/>
-      <w:r>
-        <w:rPr>
-          <w:color w:val="000000"/>
-          <w:sz w:val="28"/>
-          <w:szCs w:val="28"/>
-        </w:rPr>
-        <w:t>chmod</w:t>
-      </w:r>
-      <w:proofErr w:type="spellEnd"/>
-      <w:r>
-        <w:rPr>
-          <w:color w:val="000000"/>
-          <w:sz w:val="28"/>
-          <w:szCs w:val="28"/>
-        </w:rPr>
-        <w:t xml:space="preserve"> зчитує числове значення?</w:t>
+        <w:t>**створіть каталог під назвою, де всі файли автоматично будуть належати Вашій групі користувачів і можуть бути видалені лише користувачем, який їх створив</w:t>
+      </w:r>
+      <w:r>
+        <w:rPr>
+          <w:color w:val="000000"/>
+          <w:sz w:val="28"/>
+          <w:szCs w:val="28"/>
+        </w:rPr>
+        <w:t>.</w:t>
+      </w:r>
+    </w:p>
+    <w:p>
+      <w:pPr>
+        <w:pStyle w:val="a4"/>
+        <w:spacing w:before="0" w:beforeAutospacing="0" w:after="0" w:afterAutospacing="0"/>
+        <w:ind w:left="1004"/>
+        <w:jc w:val="both"/>
+        <w:textAlignment w:val="baseline"/>
+        <w:rPr>
+          <w:color w:val="000000"/>
+          <w:sz w:val="28"/>
+          <w:szCs w:val="28"/>
+        </w:rPr>
+      </w:pPr>
+      <w:r>
+        <w:rPr>
+          <w:noProof/>
+        </w:rPr>
+        <w:drawing>
+          <wp:inline distT="0" distB="0" distL="0" distR="0" wp14:anchorId="2E50339E" wp14:editId="55D8FC67">
+            <wp:extent cx="3876190" cy="1542857"/>
+            <wp:effectExtent l="0" t="0" r="0" b="635"/>
+            <wp:docPr id="2002188462" name="Рисунок 1"/>
+            <wp:cNvGraphicFramePr>
+              <a:graphicFrameLocks xmlns:a="http://schemas.openxmlformats.org/drawingml/2006/main" noChangeAspect="1"/>
+            </wp:cNvGraphicFramePr>
+            <a:graphic xmlns:a="http://schemas.openxmlformats.org/drawingml/2006/main">
+              <a:graphicData uri="http://schemas.openxmlformats.org/drawingml/2006/picture">
+                <pic:pic xmlns:pic="http://schemas.openxmlformats.org/drawingml/2006/picture">
+                  <pic:nvPicPr>
+                    <pic:cNvPr id="2002188462" name=""/>
+                    <pic:cNvPicPr/>
+                  </pic:nvPicPr>
+                  <pic:blipFill>
+                    <a:blip r:embed="rId9"/>
+                    <a:stretch>
+                      <a:fillRect/>
+                    </a:stretch>
+                  </pic:blipFill>
+                  <pic:spPr>
+                    <a:xfrm>
+                      <a:off x="0" y="0"/>
+                      <a:ext cx="3876190" cy="1542857"/>
+                    </a:xfrm>
+                    <a:prstGeom prst="rect">
+                      <a:avLst/>
+                    </a:prstGeom>
+                  </pic:spPr>
+                </pic:pic>
+              </a:graphicData>
+            </a:graphic>
+          </wp:inline>
+        </w:drawing>
       </w:r>
     </w:p>
     <w:p>
@@ -12604,8 +14712,76 @@
           <w:sz w:val="28"/>
           <w:szCs w:val="28"/>
         </w:rPr>
-        <w:t>**створіть каталог під назвою, де всі файли автоматично будуть належати Вашій групі користувачів і можуть бути видалені лише користувачем, який їх створив?</w:t>
-      </w:r>
+        <w:t>**під кожним користувачем створіть по одному новому файлу, та жорстке та символічне посилання на нього;</w:t>
+      </w:r>
+    </w:p>
+    <w:p>
+      <w:pPr>
+        <w:pStyle w:val="a4"/>
+        <w:spacing w:before="0" w:beforeAutospacing="0" w:after="0" w:afterAutospacing="0"/>
+        <w:ind w:left="1004"/>
+        <w:jc w:val="both"/>
+        <w:textAlignment w:val="baseline"/>
+        <w:rPr>
+          <w:color w:val="000000"/>
+          <w:sz w:val="28"/>
+          <w:szCs w:val="28"/>
+        </w:rPr>
+      </w:pPr>
+      <w:r>
+        <w:rPr>
+          <w:noProof/>
+        </w:rPr>
+        <w:drawing>
+          <wp:inline distT="0" distB="0" distL="0" distR="0" wp14:anchorId="1F359954" wp14:editId="6647F40B">
+            <wp:extent cx="3857143" cy="1790476"/>
+            <wp:effectExtent l="0" t="0" r="0" b="635"/>
+            <wp:docPr id="1720272390" name="Рисунок 1"/>
+            <wp:cNvGraphicFramePr>
+              <a:graphicFrameLocks xmlns:a="http://schemas.openxmlformats.org/drawingml/2006/main" noChangeAspect="1"/>
+            </wp:cNvGraphicFramePr>
+            <a:graphic xmlns:a="http://schemas.openxmlformats.org/drawingml/2006/main">
+              <a:graphicData uri="http://schemas.openxmlformats.org/drawingml/2006/picture">
+                <pic:pic xmlns:pic="http://schemas.openxmlformats.org/drawingml/2006/picture">
+                  <pic:nvPicPr>
+                    <pic:cNvPr id="1720272390" name=""/>
+                    <pic:cNvPicPr/>
+                  </pic:nvPicPr>
+                  <pic:blipFill>
+                    <a:blip r:embed="rId10"/>
+                    <a:stretch>
+                      <a:fillRect/>
+                    </a:stretch>
+                  </pic:blipFill>
+                  <pic:spPr>
+                    <a:xfrm>
+                      <a:off x="0" y="0"/>
+                      <a:ext cx="3857143" cy="1790476"/>
+                    </a:xfrm>
+                    <a:prstGeom prst="rect">
+                      <a:avLst/>
+                    </a:prstGeom>
+                  </pic:spPr>
+                </pic:pic>
+              </a:graphicData>
+            </a:graphic>
+          </wp:inline>
+        </w:drawing>
+      </w:r>
+    </w:p>
+    <w:p>
+      <w:pPr>
+        <w:pStyle w:val="a4"/>
+        <w:spacing w:before="0" w:beforeAutospacing="0" w:after="0" w:afterAutospacing="0"/>
+        <w:ind w:left="1004"/>
+        <w:jc w:val="both"/>
+        <w:textAlignment w:val="baseline"/>
+        <w:rPr>
+          <w:color w:val="000000"/>
+          <w:sz w:val="28"/>
+          <w:szCs w:val="28"/>
+        </w:rPr>
+      </w:pPr>
     </w:p>
     <w:p>
       <w:pPr>
@@ -12630,7 +14806,88 @@
           <w:sz w:val="28"/>
           <w:szCs w:val="28"/>
         </w:rPr>
-        <w:t>**під кожним користувачем створіть по одному новому файлу, та жорстке та символічне посилання на нього;</w:t>
+        <w:t>**спробуйте іншими користувачами переглянути ці файли;</w:t>
+      </w:r>
+    </w:p>
+    <w:p>
+      <w:pPr>
+        <w:pStyle w:val="a4"/>
+        <w:spacing w:before="0" w:beforeAutospacing="0" w:after="0" w:afterAutospacing="0"/>
+        <w:ind w:left="1004"/>
+        <w:jc w:val="both"/>
+        <w:textAlignment w:val="baseline"/>
+        <w:rPr>
+          <w:noProof/>
+        </w:rPr>
+      </w:pPr>
+    </w:p>
+    <w:p>
+      <w:pPr>
+        <w:pStyle w:val="a4"/>
+        <w:spacing w:before="0" w:beforeAutospacing="0" w:after="0" w:afterAutospacing="0"/>
+        <w:ind w:left="1004"/>
+        <w:jc w:val="both"/>
+        <w:textAlignment w:val="baseline"/>
+        <w:rPr>
+          <w:color w:val="000000"/>
+          <w:sz w:val="28"/>
+          <w:szCs w:val="28"/>
+        </w:rPr>
+      </w:pPr>
+      <w:r>
+        <w:rPr>
+          <w:noProof/>
+        </w:rPr>
+        <w:drawing>
+          <wp:inline distT="0" distB="0" distL="0" distR="0" wp14:anchorId="54B556A7" wp14:editId="005D6913">
+            <wp:extent cx="900112" cy="242887"/>
+            <wp:effectExtent l="0" t="0" r="0" b="5080"/>
+            <wp:docPr id="1031224730" name="Рисунок 1"/>
+            <wp:cNvGraphicFramePr>
+              <a:graphicFrameLocks xmlns:a="http://schemas.openxmlformats.org/drawingml/2006/main" noChangeAspect="1"/>
+            </wp:cNvGraphicFramePr>
+            <a:graphic xmlns:a="http://schemas.openxmlformats.org/drawingml/2006/main">
+              <a:graphicData uri="http://schemas.openxmlformats.org/drawingml/2006/picture">
+                <pic:pic xmlns:pic="http://schemas.openxmlformats.org/drawingml/2006/picture">
+                  <pic:nvPicPr>
+                    <pic:cNvPr id="1031224730" name=""/>
+                    <pic:cNvPicPr/>
+                  </pic:nvPicPr>
+                  <pic:blipFill rotWithShape="1">
+                    <a:blip r:embed="rId11"/>
+                    <a:srcRect t="84240" r="85286" b="8701"/>
+                    <a:stretch/>
+                  </pic:blipFill>
+                  <pic:spPr bwMode="auto">
+                    <a:xfrm>
+                      <a:off x="0" y="0"/>
+                      <a:ext cx="900640" cy="243029"/>
+                    </a:xfrm>
+                    <a:prstGeom prst="rect">
+                      <a:avLst/>
+                    </a:prstGeom>
+                    <a:ln>
+                      <a:noFill/>
+                    </a:ln>
+                    <a:extLst>
+                      <a:ext uri="{53640926-AAD7-44D8-BBD7-CCE9431645EC}">
+                        <a14:shadowObscured xmlns:a14="http://schemas.microsoft.com/office/drawing/2010/main"/>
+                      </a:ext>
+                    </a:extLst>
+                  </pic:spPr>
+                </pic:pic>
+              </a:graphicData>
+            </a:graphic>
+          </wp:inline>
+        </w:drawing>
+      </w:r>
+      <w:r>
+        <w:rPr>
+          <w:color w:val="000000"/>
+          <w:sz w:val="28"/>
+          <w:szCs w:val="28"/>
+        </w:rPr>
+        <w:t xml:space="preserve"> </w:t>
       </w:r>
     </w:p>
     <w:p>
@@ -12656,16 +14913,12 @@
           <w:sz w:val="28"/>
           <w:szCs w:val="28"/>
         </w:rPr>
-        <w:t>**спробуйте іншими користувачами переглянути ці файли;</w:t>
+        <w:t>**спробуйте іншими користувачами видалити ці файли, зробіть висновки.</w:t>
       </w:r>
     </w:p>
     <w:p>
       <w:pPr>
         <w:pStyle w:val="a4"/>
-        <w:numPr>
-          <w:ilvl w:val="0"/>
-          <w:numId w:val="11"/>
-        </w:numPr>
         <w:spacing w:before="0" w:beforeAutospacing="0" w:after="0" w:afterAutospacing="0"/>
         <w:ind w:left="1004"/>
         <w:jc w:val="both"/>
@@ -12678,25 +14931,51 @@
       </w:pPr>
       <w:r>
         <w:rPr>
-          <w:color w:val="000000"/>
-          <w:sz w:val="28"/>
-          <w:szCs w:val="28"/>
-        </w:rPr>
-        <w:t>**спробуйте іншими користувачами видалити ці файли, зробіть висновки.</w:t>
-      </w:r>
-    </w:p>
-    <w:p>
-      <w:pPr>
-        <w:pStyle w:val="a4"/>
-        <w:spacing w:before="0" w:beforeAutospacing="0" w:after="0" w:afterAutospacing="0"/>
-        <w:jc w:val="both"/>
-        <w:textAlignment w:val="baseline"/>
-        <w:rPr>
-          <w:color w:val="000000"/>
-          <w:sz w:val="28"/>
-          <w:szCs w:val="28"/>
-        </w:rPr>
-      </w:pPr>
+          <w:noProof/>
+        </w:rPr>
+        <w:drawing>
+          <wp:inline distT="0" distB="0" distL="0" distR="0" wp14:anchorId="42E0AC62" wp14:editId="6ECAF92A">
+            <wp:extent cx="981075" cy="228600"/>
+            <wp:effectExtent l="0" t="0" r="0" b="0"/>
+            <wp:docPr id="2093408491" name="Рисунок 1"/>
+            <wp:cNvGraphicFramePr>
+              <a:graphicFrameLocks xmlns:a="http://schemas.openxmlformats.org/drawingml/2006/main" noChangeAspect="1"/>
+            </wp:cNvGraphicFramePr>
+            <a:graphic xmlns:a="http://schemas.openxmlformats.org/drawingml/2006/main">
+              <a:graphicData uri="http://schemas.openxmlformats.org/drawingml/2006/picture">
+                <pic:pic xmlns:pic="http://schemas.openxmlformats.org/drawingml/2006/picture">
+                  <pic:nvPicPr>
+                    <pic:cNvPr id="2093408491" name=""/>
+                    <pic:cNvPicPr/>
+                  </pic:nvPicPr>
+                  <pic:blipFill rotWithShape="1">
+                    <a:blip r:embed="rId12"/>
+                    <a:srcRect t="86592" r="83968" b="6767"/>
+                    <a:stretch/>
+                  </pic:blipFill>
+                  <pic:spPr bwMode="auto">
+                    <a:xfrm>
+                      <a:off x="0" y="0"/>
+                      <a:ext cx="981280" cy="228648"/>
+                    </a:xfrm>
+                    <a:prstGeom prst="rect">
+                      <a:avLst/>
+                    </a:prstGeom>
+                    <a:ln>
+                      <a:noFill/>
+                    </a:ln>
+                    <a:extLst>
+                      <a:ext uri="{53640926-AAD7-44D8-BBD7-CCE9431645EC}">
+                        <a14:shadowObscured xmlns:a14="http://schemas.microsoft.com/office/drawing/2010/main"/>
+                      </a:ext>
+                    </a:extLst>
+                  </pic:spPr>
+                </pic:pic>
+              </a:graphicData>
+            </a:graphic>
+          </wp:inline>
+        </w:drawing>
+      </w:r>
     </w:p>
     <w:p>
       <w:pPr>
@@ -12705,6 +14984,580 @@
         <w:ind w:hanging="720"/>
         <w:jc w:val="both"/>
         <w:rPr>
+          <w:color w:val="000000"/>
+          <w:sz w:val="22"/>
+          <w:szCs w:val="22"/>
+        </w:rPr>
+      </w:pPr>
+      <w:r>
+        <w:rPr>
+          <w:color w:val="000000"/>
+          <w:sz w:val="28"/>
+          <w:szCs w:val="28"/>
+        </w:rPr>
+        <w:t xml:space="preserve">          </w:t>
+      </w:r>
+      <w:proofErr w:type="spellStart"/>
+      <w:r>
+        <w:rPr>
+          <w:color w:val="000000"/>
+          <w:sz w:val="28"/>
+          <w:szCs w:val="28"/>
+        </w:rPr>
+        <w:t>Conclusion</w:t>
+      </w:r>
+      <w:proofErr w:type="spellEnd"/>
+      <w:r>
+        <w:rPr>
+          <w:color w:val="000000"/>
+          <w:sz w:val="28"/>
+          <w:szCs w:val="28"/>
+        </w:rPr>
+        <w:t xml:space="preserve">: </w:t>
+      </w:r>
+      <w:proofErr w:type="spellStart"/>
+      <w:r>
+        <w:rPr>
+          <w:color w:val="000000"/>
+          <w:sz w:val="28"/>
+          <w:szCs w:val="28"/>
+        </w:rPr>
+        <w:t>If</w:t>
+      </w:r>
+      <w:proofErr w:type="spellEnd"/>
+      <w:r>
+        <w:rPr>
+          <w:color w:val="000000"/>
+          <w:sz w:val="28"/>
+          <w:szCs w:val="28"/>
+        </w:rPr>
+        <w:t xml:space="preserve"> </w:t>
+      </w:r>
+      <w:proofErr w:type="spellStart"/>
+      <w:r>
+        <w:rPr>
+          <w:color w:val="000000"/>
+          <w:sz w:val="28"/>
+          <w:szCs w:val="28"/>
+        </w:rPr>
+        <w:t>other</w:t>
+      </w:r>
+      <w:proofErr w:type="spellEnd"/>
+      <w:r>
+        <w:rPr>
+          <w:color w:val="000000"/>
+          <w:sz w:val="28"/>
+          <w:szCs w:val="28"/>
+        </w:rPr>
+        <w:t xml:space="preserve"> </w:t>
+      </w:r>
+      <w:proofErr w:type="spellStart"/>
+      <w:r>
+        <w:rPr>
+          <w:color w:val="000000"/>
+          <w:sz w:val="28"/>
+          <w:szCs w:val="28"/>
+        </w:rPr>
+        <w:t>users</w:t>
+      </w:r>
+      <w:proofErr w:type="spellEnd"/>
+      <w:r>
+        <w:rPr>
+          <w:color w:val="000000"/>
+          <w:sz w:val="28"/>
+          <w:szCs w:val="28"/>
+        </w:rPr>
+        <w:t xml:space="preserve"> </w:t>
+      </w:r>
+      <w:proofErr w:type="spellStart"/>
+      <w:r>
+        <w:rPr>
+          <w:color w:val="000000"/>
+          <w:sz w:val="28"/>
+          <w:szCs w:val="28"/>
+        </w:rPr>
+        <w:t>have</w:t>
+      </w:r>
+      <w:proofErr w:type="spellEnd"/>
+      <w:r>
+        <w:rPr>
+          <w:color w:val="000000"/>
+          <w:sz w:val="28"/>
+          <w:szCs w:val="28"/>
+        </w:rPr>
+        <w:t xml:space="preserve"> </w:t>
+      </w:r>
+      <w:proofErr w:type="spellStart"/>
+      <w:r>
+        <w:rPr>
+          <w:color w:val="000000"/>
+          <w:sz w:val="28"/>
+          <w:szCs w:val="28"/>
+        </w:rPr>
+        <w:t>the</w:t>
+      </w:r>
+      <w:proofErr w:type="spellEnd"/>
+      <w:r>
+        <w:rPr>
+          <w:color w:val="000000"/>
+          <w:sz w:val="28"/>
+          <w:szCs w:val="28"/>
+        </w:rPr>
+        <w:t xml:space="preserve"> </w:t>
+      </w:r>
+      <w:proofErr w:type="spellStart"/>
+      <w:r>
+        <w:rPr>
+          <w:color w:val="000000"/>
+          <w:sz w:val="28"/>
+          <w:szCs w:val="28"/>
+        </w:rPr>
+        <w:t>appropriate</w:t>
+      </w:r>
+      <w:proofErr w:type="spellEnd"/>
+      <w:r>
+        <w:rPr>
+          <w:color w:val="000000"/>
+          <w:sz w:val="28"/>
+          <w:szCs w:val="28"/>
+        </w:rPr>
+        <w:t xml:space="preserve"> </w:t>
+      </w:r>
+      <w:proofErr w:type="spellStart"/>
+      <w:r>
+        <w:rPr>
+          <w:color w:val="000000"/>
+          <w:sz w:val="28"/>
+          <w:szCs w:val="28"/>
+        </w:rPr>
+        <w:t>write</w:t>
+      </w:r>
+      <w:proofErr w:type="spellEnd"/>
+      <w:r>
+        <w:rPr>
+          <w:color w:val="000000"/>
+          <w:sz w:val="28"/>
+          <w:szCs w:val="28"/>
+        </w:rPr>
+        <w:t xml:space="preserve"> </w:t>
+      </w:r>
+      <w:proofErr w:type="spellStart"/>
+      <w:r>
+        <w:rPr>
+          <w:color w:val="000000"/>
+          <w:sz w:val="28"/>
+          <w:szCs w:val="28"/>
+        </w:rPr>
+        <w:t>permissions</w:t>
+      </w:r>
+      <w:proofErr w:type="spellEnd"/>
+      <w:r>
+        <w:rPr>
+          <w:color w:val="000000"/>
+          <w:sz w:val="28"/>
+          <w:szCs w:val="28"/>
+        </w:rPr>
+        <w:t xml:space="preserve"> </w:t>
+      </w:r>
+      <w:proofErr w:type="spellStart"/>
+      <w:r>
+        <w:rPr>
+          <w:color w:val="000000"/>
+          <w:sz w:val="28"/>
+          <w:szCs w:val="28"/>
+        </w:rPr>
+        <w:t>to</w:t>
+      </w:r>
+      <w:proofErr w:type="spellEnd"/>
+      <w:r>
+        <w:rPr>
+          <w:color w:val="000000"/>
+          <w:sz w:val="28"/>
+          <w:szCs w:val="28"/>
+        </w:rPr>
+        <w:t xml:space="preserve"> </w:t>
+      </w:r>
+      <w:proofErr w:type="spellStart"/>
+      <w:r>
+        <w:rPr>
+          <w:color w:val="000000"/>
+          <w:sz w:val="28"/>
+          <w:szCs w:val="28"/>
+        </w:rPr>
+        <w:t>the</w:t>
+      </w:r>
+      <w:proofErr w:type="spellEnd"/>
+      <w:r>
+        <w:rPr>
+          <w:color w:val="000000"/>
+          <w:sz w:val="28"/>
+          <w:szCs w:val="28"/>
+        </w:rPr>
+        <w:t xml:space="preserve"> </w:t>
+      </w:r>
+      <w:proofErr w:type="spellStart"/>
+      <w:r>
+        <w:rPr>
+          <w:color w:val="000000"/>
+          <w:sz w:val="28"/>
+          <w:szCs w:val="28"/>
+        </w:rPr>
+        <w:t>directory</w:t>
+      </w:r>
+      <w:proofErr w:type="spellEnd"/>
+      <w:r>
+        <w:rPr>
+          <w:color w:val="000000"/>
+          <w:sz w:val="28"/>
+          <w:szCs w:val="28"/>
+        </w:rPr>
+        <w:t xml:space="preserve"> </w:t>
+      </w:r>
+      <w:proofErr w:type="spellStart"/>
+      <w:r>
+        <w:rPr>
+          <w:color w:val="000000"/>
+          <w:sz w:val="28"/>
+          <w:szCs w:val="28"/>
+        </w:rPr>
+        <w:t>where</w:t>
+      </w:r>
+      <w:proofErr w:type="spellEnd"/>
+      <w:r>
+        <w:rPr>
+          <w:color w:val="000000"/>
+          <w:sz w:val="28"/>
+          <w:szCs w:val="28"/>
+        </w:rPr>
+        <w:t xml:space="preserve"> </w:t>
+      </w:r>
+      <w:proofErr w:type="spellStart"/>
+      <w:r>
+        <w:rPr>
+          <w:color w:val="000000"/>
+          <w:sz w:val="28"/>
+          <w:szCs w:val="28"/>
+        </w:rPr>
+        <w:t>the</w:t>
+      </w:r>
+      <w:proofErr w:type="spellEnd"/>
+      <w:r>
+        <w:rPr>
+          <w:color w:val="000000"/>
+          <w:sz w:val="28"/>
+          <w:szCs w:val="28"/>
+        </w:rPr>
+        <w:t xml:space="preserve"> </w:t>
+      </w:r>
+      <w:proofErr w:type="spellStart"/>
+      <w:r>
+        <w:rPr>
+          <w:color w:val="000000"/>
+          <w:sz w:val="28"/>
+          <w:szCs w:val="28"/>
+        </w:rPr>
+        <w:t>files</w:t>
+      </w:r>
+      <w:proofErr w:type="spellEnd"/>
+      <w:r>
+        <w:rPr>
+          <w:color w:val="000000"/>
+          <w:sz w:val="28"/>
+          <w:szCs w:val="28"/>
+        </w:rPr>
+        <w:t xml:space="preserve"> </w:t>
+      </w:r>
+      <w:proofErr w:type="spellStart"/>
+      <w:r>
+        <w:rPr>
+          <w:color w:val="000000"/>
+          <w:sz w:val="28"/>
+          <w:szCs w:val="28"/>
+        </w:rPr>
+        <w:t>are</w:t>
+      </w:r>
+      <w:proofErr w:type="spellEnd"/>
+      <w:r>
+        <w:rPr>
+          <w:color w:val="000000"/>
+          <w:sz w:val="28"/>
+          <w:szCs w:val="28"/>
+        </w:rPr>
+        <w:t xml:space="preserve"> </w:t>
+      </w:r>
+      <w:proofErr w:type="spellStart"/>
+      <w:r>
+        <w:rPr>
+          <w:color w:val="000000"/>
+          <w:sz w:val="28"/>
+          <w:szCs w:val="28"/>
+        </w:rPr>
+        <w:t>located</w:t>
+      </w:r>
+      <w:proofErr w:type="spellEnd"/>
+      <w:r>
+        <w:rPr>
+          <w:color w:val="000000"/>
+          <w:sz w:val="28"/>
+          <w:szCs w:val="28"/>
+        </w:rPr>
+        <w:t xml:space="preserve">, </w:t>
+      </w:r>
+      <w:proofErr w:type="spellStart"/>
+      <w:r>
+        <w:rPr>
+          <w:color w:val="000000"/>
+          <w:sz w:val="28"/>
+          <w:szCs w:val="28"/>
+        </w:rPr>
+        <w:t>they</w:t>
+      </w:r>
+      <w:proofErr w:type="spellEnd"/>
+      <w:r>
+        <w:rPr>
+          <w:color w:val="000000"/>
+          <w:sz w:val="28"/>
+          <w:szCs w:val="28"/>
+        </w:rPr>
+        <w:t xml:space="preserve"> </w:t>
+      </w:r>
+      <w:proofErr w:type="spellStart"/>
+      <w:r>
+        <w:rPr>
+          <w:color w:val="000000"/>
+          <w:sz w:val="28"/>
+          <w:szCs w:val="28"/>
+        </w:rPr>
+        <w:t>can</w:t>
+      </w:r>
+      <w:proofErr w:type="spellEnd"/>
+      <w:r>
+        <w:rPr>
+          <w:color w:val="000000"/>
+          <w:sz w:val="28"/>
+          <w:szCs w:val="28"/>
+        </w:rPr>
+        <w:t xml:space="preserve"> </w:t>
+      </w:r>
+      <w:proofErr w:type="spellStart"/>
+      <w:r>
+        <w:rPr>
+          <w:color w:val="000000"/>
+          <w:sz w:val="28"/>
+          <w:szCs w:val="28"/>
+        </w:rPr>
+        <w:t>easily</w:t>
+      </w:r>
+      <w:proofErr w:type="spellEnd"/>
+      <w:r>
+        <w:rPr>
+          <w:color w:val="000000"/>
+          <w:sz w:val="28"/>
+          <w:szCs w:val="28"/>
+        </w:rPr>
+        <w:t xml:space="preserve"> </w:t>
+      </w:r>
+      <w:proofErr w:type="spellStart"/>
+      <w:r>
+        <w:rPr>
+          <w:color w:val="000000"/>
+          <w:sz w:val="28"/>
+          <w:szCs w:val="28"/>
+        </w:rPr>
+        <w:t>delete</w:t>
+      </w:r>
+      <w:proofErr w:type="spellEnd"/>
+      <w:r>
+        <w:rPr>
+          <w:color w:val="000000"/>
+          <w:sz w:val="28"/>
+          <w:szCs w:val="28"/>
+        </w:rPr>
+        <w:t xml:space="preserve"> </w:t>
+      </w:r>
+      <w:proofErr w:type="spellStart"/>
+      <w:r>
+        <w:rPr>
+          <w:color w:val="000000"/>
+          <w:sz w:val="28"/>
+          <w:szCs w:val="28"/>
+        </w:rPr>
+        <w:t>these</w:t>
+      </w:r>
+      <w:proofErr w:type="spellEnd"/>
+      <w:r>
+        <w:rPr>
+          <w:color w:val="000000"/>
+          <w:sz w:val="28"/>
+          <w:szCs w:val="28"/>
+        </w:rPr>
+        <w:t xml:space="preserve"> </w:t>
+      </w:r>
+      <w:proofErr w:type="spellStart"/>
+      <w:r>
+        <w:rPr>
+          <w:color w:val="000000"/>
+          <w:sz w:val="28"/>
+          <w:szCs w:val="28"/>
+        </w:rPr>
+        <w:t>files</w:t>
+      </w:r>
+      <w:proofErr w:type="spellEnd"/>
+      <w:r>
+        <w:rPr>
+          <w:color w:val="000000"/>
+          <w:sz w:val="28"/>
+          <w:szCs w:val="28"/>
+        </w:rPr>
+        <w:t xml:space="preserve"> </w:t>
+      </w:r>
+      <w:proofErr w:type="spellStart"/>
+      <w:r>
+        <w:rPr>
+          <w:color w:val="000000"/>
+          <w:sz w:val="28"/>
+          <w:szCs w:val="28"/>
+        </w:rPr>
+        <w:t>and</w:t>
+      </w:r>
+      <w:proofErr w:type="spellEnd"/>
+      <w:r>
+        <w:rPr>
+          <w:color w:val="000000"/>
+          <w:sz w:val="28"/>
+          <w:szCs w:val="28"/>
+        </w:rPr>
+        <w:t xml:space="preserve"> </w:t>
+      </w:r>
+      <w:proofErr w:type="spellStart"/>
+      <w:r>
+        <w:rPr>
+          <w:color w:val="000000"/>
+          <w:sz w:val="28"/>
+          <w:szCs w:val="28"/>
+        </w:rPr>
+        <w:t>see</w:t>
+      </w:r>
+      <w:proofErr w:type="spellEnd"/>
+      <w:r>
+        <w:rPr>
+          <w:color w:val="000000"/>
+          <w:sz w:val="28"/>
+          <w:szCs w:val="28"/>
+        </w:rPr>
+        <w:t xml:space="preserve"> </w:t>
+      </w:r>
+      <w:proofErr w:type="spellStart"/>
+      <w:r>
+        <w:rPr>
+          <w:color w:val="000000"/>
+          <w:sz w:val="28"/>
+          <w:szCs w:val="28"/>
+        </w:rPr>
+        <w:t>them</w:t>
+      </w:r>
+      <w:proofErr w:type="spellEnd"/>
+      <w:r>
+        <w:rPr>
+          <w:color w:val="000000"/>
+          <w:sz w:val="28"/>
+          <w:szCs w:val="28"/>
+        </w:rPr>
+        <w:t>.</w:t>
+      </w:r>
+      <w:r>
+        <w:rPr>
+          <w:color w:val="000000"/>
+          <w:sz w:val="22"/>
+          <w:szCs w:val="22"/>
+        </w:rPr>
+        <w:t> </w:t>
+      </w:r>
+      <w:r>
+        <w:rPr>
+          <w:color w:val="000000"/>
+          <w:sz w:val="22"/>
+          <w:szCs w:val="22"/>
+        </w:rPr>
+        <w:tab/>
+      </w:r>
+    </w:p>
+    <w:p>
+      <w:pPr>
+        <w:pStyle w:val="a4"/>
+        <w:spacing w:before="0" w:beforeAutospacing="0" w:after="0" w:afterAutospacing="0"/>
+        <w:ind w:hanging="720"/>
+        <w:jc w:val="both"/>
+        <w:rPr>
+          <w:color w:val="000000"/>
+          <w:sz w:val="22"/>
+          <w:szCs w:val="22"/>
+          <w:lang w:val="en-US"/>
+        </w:rPr>
+      </w:pPr>
+      <w:r>
+        <w:rPr>
+          <w:color w:val="000000"/>
+          <w:sz w:val="22"/>
+          <w:szCs w:val="22"/>
+        </w:rPr>
+        <w:t xml:space="preserve">             </w:t>
+      </w:r>
+      <w:r>
+        <w:rPr>
+          <w:color w:val="000000"/>
+          <w:sz w:val="22"/>
+          <w:szCs w:val="22"/>
+          <w:lang w:val="en-US"/>
+        </w:rPr>
+        <w:t>PS:</w:t>
+      </w:r>
+      <w:r>
+        <w:t xml:space="preserve"> </w:t>
+      </w:r>
+      <w:r>
+        <w:rPr>
+          <w:color w:val="000000"/>
+          <w:sz w:val="22"/>
+          <w:szCs w:val="22"/>
+          <w:lang w:val="en-US"/>
+        </w:rPr>
+        <w:t>I guess I deleted them because I had access to each one, but I didn't?</w:t>
+      </w:r>
+    </w:p>
+    <w:p>
+      <w:pPr>
+        <w:pStyle w:val="a4"/>
+        <w:spacing w:before="0" w:beforeAutospacing="0" w:after="0" w:afterAutospacing="0"/>
+        <w:ind w:hanging="720"/>
+        <w:jc w:val="both"/>
+        <w:rPr>
+          <w:color w:val="000000"/>
+          <w:sz w:val="22"/>
+          <w:szCs w:val="22"/>
+        </w:rPr>
+      </w:pPr>
+    </w:p>
+    <w:p>
+      <w:pPr>
+        <w:pStyle w:val="a4"/>
+        <w:spacing w:before="0" w:beforeAutospacing="0" w:after="0" w:afterAutospacing="0"/>
+        <w:ind w:hanging="720"/>
+        <w:jc w:val="both"/>
+        <w:rPr>
+          <w:color w:val="000000"/>
+          <w:sz w:val="22"/>
+          <w:szCs w:val="22"/>
+        </w:rPr>
+      </w:pPr>
+    </w:p>
+    <w:p>
+      <w:pPr>
+        <w:pStyle w:val="a4"/>
+        <w:spacing w:before="0" w:beforeAutospacing="0" w:after="0" w:afterAutospacing="0"/>
+        <w:ind w:hanging="720"/>
+        <w:jc w:val="both"/>
+        <w:rPr>
           <w:b/>
           <w:bCs/>
           <w:color w:val="000000"/>
@@ -12712,22 +15565,6 @@
           <w:szCs w:val="28"/>
         </w:rPr>
       </w:pPr>
-      <w:r>
-        <w:rPr>
-          <w:color w:val="000000"/>
-          <w:sz w:val="22"/>
-          <w:szCs w:val="22"/>
-        </w:rPr>
-        <w:t> </w:t>
-      </w:r>
-      <w:r>
-        <w:rPr>
-          <w:color w:val="000000"/>
-          <w:sz w:val="22"/>
-          <w:szCs w:val="22"/>
-        </w:rPr>
-        <w:tab/>
-      </w:r>
       <w:r>
         <w:rPr>
           <w:b/>
@@ -13370,7 +16207,7 @@
 </file>
 
 <file path=word/numbering.xml><?xml version="1.0" encoding="utf-8"?>
-<w:numbering xmlns:wpc="http://schemas.microsoft.com/office/word/2010/wordprocessingCanvas" xmlns:cx="http://schemas.microsoft.com/office/drawing/2014/chartex" xmlns:mc="http://schemas.openxmlformats.org/markup-compatibility/2006" xmlns:o="urn:schemas-microsoft-com:office:office" xmlns:r="http://schemas.openxmlformats.org/officeDocument/2006/relationships" xmlns:m="http://schemas.openxmlformats.org/officeDocument/2006/math" xmlns:v="urn:schemas-microsoft-com:vml" xmlns:wp14="http://schemas.microsoft.com/office/word/2010/wordprocessingDrawing" xmlns:wp="http://schemas.openxmlformats.org/drawingml/2006/wordprocessingDrawing" xmlns:w10="urn:schemas-microsoft-com:office:word" xmlns:w="http://schemas.openxmlformats.org/wordprocessingml/2006/main" xmlns:w14="http://schemas.microsoft.com/office/word/2010/wordml" xmlns:w15="http://schemas.microsoft.com/office/word/2012/wordml" xmlns:w16se="http://schemas.microsoft.com/office/word/2015/wordml/symex" xmlns:wpg="http://schemas.microsoft.com/office/word/2010/wordprocessingGroup" xmlns:wpi="http://schemas.microsoft.com/office/word/2010/wordprocessingInk" xmlns:wne="http://schemas.microsoft.com/office/word/2006/wordml" xmlns:wps="http://schemas.microsoft.com/office/word/2010/wordprocessingShape" mc:Ignorable="w14 w15 w16se wp14">
+<w:numbering xmlns:wpc="http://schemas.microsoft.com/office/word/2010/wordprocessingCanvas" xmlns:cx="http://schemas.microsoft.com/office/drawing/2014/chartex" xmlns:cx1="http://schemas.microsoft.com/office/drawing/2015/9/8/chartex" xmlns:cx2="http://schemas.microsoft.com/office/drawing/2015/10/21/chartex" xmlns:cx3="http://schemas.microsoft.com/office/drawing/2016/5/9/chartex" xmlns:cx4="http://schemas.microsoft.com/office/drawing/2016/5/10/chartex" xmlns:cx5="http://schemas.microsoft.com/office/drawing/2016/5/11/chartex" xmlns:cx6="http://schemas.microsoft.com/office/drawing/2016/5/12/chartex" xmlns:cx7="http://schemas.microsoft.com/office/drawing/2016/5/13/chartex" xmlns:cx8="http://schemas.microsoft.com/office/drawing/2016/5/14/chartex" xmlns:mc="http://schemas.openxmlformats.org/markup-compatibility/2006" xmlns:aink="http://schemas.microsoft.com/office/drawing/2016/ink" xmlns:am3d="http://schemas.microsoft.com/office/drawing/2017/model3d" xmlns:o="urn:schemas-microsoft-com:office:office" xmlns:oel="http://schemas.microsoft.com/office/2019/extlst" xmlns:r="http://schemas.openxmlformats.org/officeDocument/2006/relationships" xmlns:m="http://schemas.openxmlformats.org/officeDocument/2006/math" xmlns:v="urn:schemas-microsoft-com:vml" xmlns:wp14="http://schemas.microsoft.com/office/word/2010/wordprocessingDrawing" xmlns:wp="http://schemas.openxmlformats.org/drawingml/2006/wordprocessingDrawing" xmlns:w10="urn:schemas-microsoft-com:office:word" xmlns:w="http://schemas.openxmlformats.org/wordprocessingml/2006/main" xmlns:w14="http://schemas.microsoft.com/office/word/2010/wordml" xmlns:w15="http://schemas.microsoft.com/office/word/2012/wordml" xmlns:w16cex="http://schemas.microsoft.com/office/word/2018/wordml/cex" xmlns:w16cid="http://schemas.microsoft.com/office/word/2016/wordml/cid" xmlns:w16="http://schemas.microsoft.com/office/word/2018/wordml" xmlns:w16du="http://schemas.microsoft.com/office/word/2023/wordml/word16du" xmlns:w16sdtdh="http://schemas.microsoft.com/office/word/2020/wordml/sdtdatahash" xmlns:w16se="http://schemas.microsoft.com/office/word/2015/wordml/symex" xmlns:wpg="http://schemas.microsoft.com/office/word/2010/wordprocessingGroup" xmlns:wpi="http://schemas.microsoft.com/office/word/2010/wordprocessingInk" xmlns:wne="http://schemas.microsoft.com/office/word/2006/wordml" xmlns:wps="http://schemas.microsoft.com/office/word/2010/wordprocessingShape" mc:Ignorable="w14 w15 w16se w16cid w16 w16cex w16sdtdh w16du wp14">
   <w:abstractNum w:abstractNumId="0" w15:restartNumberingAfterBreak="0">
     <w:nsid w:val="06A23377"/>
     <w:multiLevelType w:val="multilevel"/>
@@ -14897,28 +17734,28 @@
       </w:pPr>
     </w:lvl>
   </w:abstractNum>
-  <w:num w:numId="1">
+  <w:num w:numId="1" w16cid:durableId="1607033725">
     <w:abstractNumId w:val="8"/>
   </w:num>
-  <w:num w:numId="2">
+  <w:num w:numId="2" w16cid:durableId="1773209244">
     <w:abstractNumId w:val="6"/>
   </w:num>
-  <w:num w:numId="3">
+  <w:num w:numId="3" w16cid:durableId="1329333944">
     <w:abstractNumId w:val="11"/>
   </w:num>
-  <w:num w:numId="4">
+  <w:num w:numId="4" w16cid:durableId="1689524967">
     <w:abstractNumId w:val="2"/>
   </w:num>
-  <w:num w:numId="5">
+  <w:num w:numId="5" w16cid:durableId="1819152187">
     <w:abstractNumId w:val="1"/>
   </w:num>
-  <w:num w:numId="6">
+  <w:num w:numId="6" w16cid:durableId="687222636">
     <w:abstractNumId w:val="9"/>
   </w:num>
-  <w:num w:numId="7">
+  <w:num w:numId="7" w16cid:durableId="1862892374">
     <w:abstractNumId w:val="4"/>
   </w:num>
-  <w:num w:numId="8">
+  <w:num w:numId="8" w16cid:durableId="1192374030">
     <w:abstractNumId w:val="10"/>
     <w:lvlOverride w:ilvl="0">
       <w:lvl w:ilvl="0">
@@ -14928,10 +17765,10 @@
       </w:lvl>
     </w:lvlOverride>
   </w:num>
-  <w:num w:numId="9">
+  <w:num w:numId="9" w16cid:durableId="527376529">
     <w:abstractNumId w:val="3"/>
   </w:num>
-  <w:num w:numId="10">
+  <w:num w:numId="10" w16cid:durableId="45569541">
     <w:abstractNumId w:val="7"/>
     <w:lvlOverride w:ilvl="0">
       <w:lvl w:ilvl="0">
@@ -14941,20 +17778,20 @@
       </w:lvl>
     </w:lvlOverride>
   </w:num>
-  <w:num w:numId="11">
+  <w:num w:numId="11" w16cid:durableId="1899633166">
     <w:abstractNumId w:val="5"/>
   </w:num>
-  <w:num w:numId="12">
+  <w:num w:numId="12" w16cid:durableId="1565482618">
     <w:abstractNumId w:val="12"/>
   </w:num>
-  <w:num w:numId="13">
+  <w:num w:numId="13" w16cid:durableId="1009990091">
     <w:abstractNumId w:val="0"/>
   </w:num>
 </w:numbering>
 </file>
 
 <file path=word/styles.xml><?xml version="1.0" encoding="utf-8"?>
-<w:styles xmlns:mc="http://schemas.openxmlformats.org/markup-compatibility/2006" xmlns:r="http://schemas.openxmlformats.org/officeDocument/2006/relationships" xmlns:w="http://schemas.openxmlformats.org/wordprocessingml/2006/main" xmlns:w14="http://schemas.microsoft.com/office/word/2010/wordml" xmlns:w15="http://schemas.microsoft.com/office/word/2012/wordml" xmlns:w16se="http://schemas.microsoft.com/office/word/2015/wordml/symex" mc:Ignorable="w14 w15 w16se">
+<w:styles xmlns:mc="http://schemas.openxmlformats.org/markup-compatibility/2006" xmlns:r="http://schemas.openxmlformats.org/officeDocument/2006/relationships" xmlns:w="http://schemas.openxmlformats.org/wordprocessingml/2006/main" xmlns:w14="http://schemas.microsoft.com/office/word/2010/wordml" xmlns:w15="http://schemas.microsoft.com/office/word/2012/wordml" xmlns:w16cex="http://schemas.microsoft.com/office/word/2018/wordml/cex" xmlns:w16cid="http://schemas.microsoft.com/office/word/2016/wordml/cid" xmlns:w16="http://schemas.microsoft.com/office/word/2018/wordml" xmlns:w16du="http://schemas.microsoft.com/office/word/2023/wordml/word16du" xmlns:w16sdtdh="http://schemas.microsoft.com/office/word/2020/wordml/sdtdatahash" xmlns:w16se="http://schemas.microsoft.com/office/word/2015/wordml/symex" mc:Ignorable="w14 w15 w16se w16cid w16 w16cex w16sdtdh w16du">
   <w:docDefaults>
     <w:rPrDefault>
       <w:rPr>
@@ -14972,7 +17809,7 @@
       </w:pPr>
     </w:pPrDefault>
   </w:docDefaults>
-  <w:latentStyles w:defLockedState="0" w:defUIPriority="99" w:defSemiHidden="0" w:defUnhideWhenUsed="0" w:defQFormat="0" w:count="371">
+  <w:latentStyles w:defLockedState="0" w:defUIPriority="99" w:defSemiHidden="0" w:defUnhideWhenUsed="0" w:defQFormat="0" w:count="376">
     <w:lsdException w:name="Normal" w:uiPriority="0" w:qFormat="1"/>
     <w:lsdException w:name="heading 1" w:uiPriority="9" w:qFormat="1"/>
     <w:lsdException w:name="heading 2" w:semiHidden="1" w:uiPriority="9" w:unhideWhenUsed="1" w:qFormat="1"/>
@@ -15344,6 +18181,11 @@
     <w:lsdException w:name="List Table 5 Dark Accent 6" w:uiPriority="50"/>
     <w:lsdException w:name="List Table 6 Colorful Accent 6" w:uiPriority="51"/>
     <w:lsdException w:name="List Table 7 Colorful Accent 6" w:uiPriority="52"/>
+    <w:lsdException w:name="Mention" w:semiHidden="1" w:unhideWhenUsed="1"/>
+    <w:lsdException w:name="Smart Hyperlink" w:semiHidden="1" w:unhideWhenUsed="1"/>
+    <w:lsdException w:name="Hashtag" w:semiHidden="1" w:unhideWhenUsed="1"/>
+    <w:lsdException w:name="Unresolved Mention" w:semiHidden="1" w:unhideWhenUsed="1"/>
+    <w:lsdException w:name="Smart Link" w:semiHidden="1" w:unhideWhenUsed="1"/>
   </w:latentStyles>
   <w:style w:type="paragraph" w:default="1" w:styleId="a">
     <w:name w:val="Normal"/>
@@ -15356,6 +18198,7 @@
   <w:style w:type="character" w:default="1" w:styleId="a0">
     <w:name w:val="Default Paragraph Font"/>
     <w:uiPriority w:val="1"/>
+    <w:semiHidden/>
     <w:unhideWhenUsed/>
   </w:style>
   <w:style w:type="table" w:default="1" w:styleId="a1">
